--- a/01-Vorlage_Projektauftrag_PMHB2012 (1).docx
+++ b/01-Vorlage_Projektauftrag_PMHB2012 (1).docx
@@ -5,24 +5,31 @@
     <w:p>
       <w:pPr>
         <w:jc w:val="center"/>
+        <w:rPr>
+          <w:lang w:val="es-CL"/>
+        </w:rPr>
       </w:pPr>
       <w:r>
-        <w:t xml:space="preserve">Orden de </w:t>
+        <w:rPr>
+          <w:lang w:val="es-CL"/>
+        </w:rPr>
+        <w:t>Orden de proyecto</w:t>
       </w:r>
-      <w:proofErr w:type="spellStart"/>
-      <w:r>
-        <w:t>proyecto</w:t>
-      </w:r>
-      <w:proofErr w:type="spellEnd"/>
     </w:p>
     <w:p>
       <w:pPr>
         <w:jc w:val="left"/>
+        <w:rPr>
+          <w:lang w:val="es-CL"/>
+        </w:rPr>
       </w:pPr>
     </w:p>
     <w:p>
       <w:pPr>
-        <w:pStyle w:val="Titel"/>
+        <w:pStyle w:val="Ttulo"/>
+        <w:rPr>
+          <w:lang w:val="es-CL"/>
+        </w:rPr>
       </w:pPr>
       <w:r>
         <w:fldChar w:fldCharType="begin">
@@ -38,6 +45,9 @@
       </w:r>
       <w:bookmarkStart w:id="0" w:name="Text1"/>
       <w:r>
+        <w:rPr>
+          <w:lang w:val="es-CL"/>
+        </w:rPr>
         <w:instrText xml:space="preserve"> FORMTEXT </w:instrText>
       </w:r>
       <w:r>
@@ -46,6 +56,7 @@
       <w:r>
         <w:rPr>
           <w:noProof/>
+          <w:lang w:val="es-CL"/>
         </w:rPr>
         <w:t>Título del proyecto</w:t>
       </w:r>
@@ -59,33 +70,44 @@
         <w:pBdr>
           <w:bottom w:val="single" w:sz="4" w:space="1" w:color="auto"/>
         </w:pBdr>
+        <w:rPr>
+          <w:lang w:val="es-CL"/>
+        </w:rPr>
       </w:pPr>
     </w:p>
-    <w:p/>
+    <w:p>
+      <w:pPr>
+        <w:rPr>
+          <w:lang w:val="es-CL"/>
+        </w:rPr>
+      </w:pPr>
+    </w:p>
     <w:p>
       <w:pPr>
         <w:tabs>
           <w:tab w:val="left" w:pos="2410"/>
         </w:tabs>
         <w:ind w:left="2410" w:hanging="2410"/>
+        <w:rPr>
+          <w:lang w:val="es-CL"/>
+        </w:rPr>
       </w:pPr>
-      <w:proofErr w:type="spellStart"/>
       <w:r>
-        <w:t>Número</w:t>
+        <w:rPr>
+          <w:lang w:val="es-CL"/>
+        </w:rPr>
+        <w:t>Número de proyecto</w:t>
       </w:r>
-      <w:proofErr w:type="spellEnd"/>
       <w:r>
-        <w:t xml:space="preserve"> de </w:t>
-      </w:r>
-      <w:proofErr w:type="spellStart"/>
-      <w:r>
-        <w:t>proyecto</w:t>
-      </w:r>
-      <w:proofErr w:type="spellEnd"/>
-      <w:r>
+        <w:rPr>
+          <w:lang w:val="es-CL"/>
+        </w:rPr>
         <w:t>:</w:t>
       </w:r>
       <w:r>
+        <w:rPr>
+          <w:lang w:val="es-CL"/>
+        </w:rPr>
         <w:tab/>
       </w:r>
       <w:r>
@@ -102,6 +124,9 @@
       </w:r>
       <w:bookmarkStart w:id="1" w:name="Text61"/>
       <w:r>
+        <w:rPr>
+          <w:lang w:val="es-CL"/>
+        </w:rPr>
         <w:instrText xml:space="preserve"> FORMTEXT </w:instrText>
       </w:r>
       <w:r>
@@ -110,6 +135,7 @@
       <w:r>
         <w:rPr>
           <w:noProof/>
+          <w:lang w:val="es-CL"/>
         </w:rPr>
         <w:t>&lt;Número único de proyecto&gt;</w:t>
       </w:r>
@@ -124,24 +150,26 @@
           <w:tab w:val="left" w:pos="2410"/>
         </w:tabs>
         <w:ind w:left="2410" w:hanging="2410"/>
+        <w:rPr>
+          <w:lang w:val="es-CL"/>
+        </w:rPr>
       </w:pPr>
-      <w:proofErr w:type="spellStart"/>
       <w:r>
-        <w:t>Gestor</w:t>
+        <w:rPr>
+          <w:lang w:val="es-CL"/>
+        </w:rPr>
+        <w:t>Gestor de proyecto</w:t>
       </w:r>
-      <w:proofErr w:type="spellEnd"/>
       <w:r>
-        <w:t xml:space="preserve"> de </w:t>
-      </w:r>
-      <w:proofErr w:type="spellStart"/>
-      <w:r>
-        <w:t>proyecto</w:t>
-      </w:r>
-      <w:proofErr w:type="spellEnd"/>
-      <w:r>
+        <w:rPr>
+          <w:lang w:val="es-CL"/>
+        </w:rPr>
         <w:t>:</w:t>
       </w:r>
       <w:r>
+        <w:rPr>
+          <w:lang w:val="es-CL"/>
+        </w:rPr>
         <w:tab/>
       </w:r>
       <w:r>
@@ -158,6 +186,9 @@
       </w:r>
       <w:bookmarkStart w:id="2" w:name="Text64"/>
       <w:r>
+        <w:rPr>
+          <w:lang w:val="es-CL"/>
+        </w:rPr>
         <w:instrText xml:space="preserve"> FORMTEXT </w:instrText>
       </w:r>
       <w:r>
@@ -166,6 +197,7 @@
       <w:r>
         <w:rPr>
           <w:noProof/>
+          <w:lang w:val="es-CL"/>
         </w:rPr>
         <w:t>&lt;Nombre&gt;</w:t>
       </w:r>
@@ -180,24 +212,26 @@
           <w:tab w:val="left" w:pos="2410"/>
         </w:tabs>
         <w:ind w:left="2410" w:hanging="2410"/>
+        <w:rPr>
+          <w:lang w:val="es-CL"/>
+        </w:rPr>
       </w:pPr>
-      <w:proofErr w:type="spellStart"/>
       <w:r>
-        <w:t>Tipo</w:t>
+        <w:rPr>
+          <w:lang w:val="es-CL"/>
+        </w:rPr>
+        <w:t>Tipo de proyecto</w:t>
       </w:r>
-      <w:proofErr w:type="spellEnd"/>
       <w:r>
-        <w:t xml:space="preserve"> de </w:t>
-      </w:r>
-      <w:proofErr w:type="spellStart"/>
-      <w:r>
-        <w:t>proyecto</w:t>
-      </w:r>
-      <w:proofErr w:type="spellEnd"/>
-      <w:r>
+        <w:rPr>
+          <w:lang w:val="es-CL"/>
+        </w:rPr>
         <w:t>:</w:t>
       </w:r>
       <w:r>
+        <w:rPr>
+          <w:lang w:val="es-CL"/>
+        </w:rPr>
         <w:tab/>
       </w:r>
       <w:r>
@@ -214,6 +248,9 @@
       </w:r>
       <w:bookmarkStart w:id="3" w:name="Text69"/>
       <w:r>
+        <w:rPr>
+          <w:lang w:val="es-CL"/>
+        </w:rPr>
         <w:instrText xml:space="preserve"> FORMTEXT </w:instrText>
       </w:r>
       <w:r>
@@ -222,6 +259,7 @@
       <w:r>
         <w:rPr>
           <w:noProof/>
+          <w:lang w:val="es-CL"/>
         </w:rPr>
         <w:t>&lt;Proyecto TI / Proyecto de organización / Proyecto de construcción / Proyecto de cliente / Proyecto de desarrolo de producto / Proyecto de logística / Proyecto de estrategia / Estudio de factibilidad...&gt;</w:t>
       </w:r>
@@ -239,6 +277,11 @@
           <w:tab w:val="left" w:pos="2410"/>
         </w:tabs>
       </w:pPr>
+      <w:r>
+        <w:t>LALALALALALA</w:t>
+      </w:r>
+      <w:bookmarkStart w:id="4" w:name="_GoBack"/>
+      <w:bookmarkEnd w:id="4"/>
     </w:p>
     <w:p/>
     <w:p/>
@@ -274,46 +317,44 @@
             <w:pPr>
               <w:spacing w:before="60" w:after="60"/>
               <w:jc w:val="left"/>
-            </w:pPr>
-            <w:r>
-              <w:rPr>
-                <w:b/>
-                <w:bCs/>
+              <w:rPr>
+                <w:lang w:val="es-CL"/>
+              </w:rPr>
+            </w:pPr>
+            <w:r>
+              <w:rPr>
+                <w:b/>
+                <w:bCs/>
+                <w:lang w:val="es-CL"/>
               </w:rPr>
               <w:t xml:space="preserve">1) </w:t>
             </w:r>
-            <w:proofErr w:type="spellStart"/>
-            <w:r>
-              <w:rPr>
-                <w:b/>
-                <w:bCs/>
-              </w:rPr>
-              <w:t>DONDE</w:t>
-            </w:r>
-            <w:proofErr w:type="spellEnd"/>
-            <w:r>
-              <w:rPr>
-                <w:b/>
-                <w:bCs/>
+            <w:r>
+              <w:rPr>
+                <w:b/>
+                <w:bCs/>
+                <w:lang w:val="es-CL"/>
+              </w:rPr>
+              <w:t>DONDE estamos</w:t>
+            </w:r>
+            <w:proofErr w:type="gramStart"/>
+            <w:r>
+              <w:rPr>
+                <w:b/>
+                <w:bCs/>
+                <w:lang w:val="es-CL"/>
+              </w:rPr>
+              <w:t>?</w:t>
+            </w:r>
+            <w:proofErr w:type="gramEnd"/>
+            <w:r>
+              <w:rPr>
+                <w:b/>
+                <w:bCs/>
+                <w:lang w:val="es-CL"/>
               </w:rPr>
               <w:t xml:space="preserve"> </w:t>
             </w:r>
-            <w:proofErr w:type="spellStart"/>
-            <w:r>
-              <w:rPr>
-                <w:b/>
-                <w:bCs/>
-              </w:rPr>
-              <w:t>estamos</w:t>
-            </w:r>
-            <w:proofErr w:type="spellEnd"/>
-            <w:r>
-              <w:rPr>
-                <w:b/>
-                <w:bCs/>
-              </w:rPr>
-              <w:t xml:space="preserve">? </w:t>
-            </w:r>
             <w:r>
               <w:rPr>
                 <w:b/>
@@ -325,66 +366,18 @@
               <w:rPr>
                 <w:b/>
                 <w:bCs/>
+                <w:lang w:val="es-CL"/>
               </w:rPr>
               <w:t xml:space="preserve"> </w:t>
             </w:r>
-            <w:proofErr w:type="spellStart"/>
-            <w:r>
-              <w:rPr>
-                <w:b/>
-                <w:bCs/>
-              </w:rPr>
-              <w:t>Situación</w:t>
-            </w:r>
-            <w:proofErr w:type="spellEnd"/>
-            <w:r>
-              <w:rPr>
-                <w:b/>
-                <w:bCs/>
-              </w:rPr>
-              <w:t xml:space="preserve"> de </w:t>
-            </w:r>
-            <w:proofErr w:type="spellStart"/>
-            <w:r>
-              <w:rPr>
-                <w:b/>
-                <w:bCs/>
-              </w:rPr>
-              <w:t>partida</w:t>
-            </w:r>
-            <w:proofErr w:type="spellEnd"/>
-            <w:r>
-              <w:rPr>
-                <w:b/>
-                <w:bCs/>
-              </w:rPr>
-              <w:t xml:space="preserve"> y </w:t>
-            </w:r>
-            <w:proofErr w:type="spellStart"/>
-            <w:r>
-              <w:rPr>
-                <w:b/>
-                <w:bCs/>
-              </w:rPr>
-              <w:t>contexto</w:t>
-            </w:r>
-            <w:proofErr w:type="spellEnd"/>
-            <w:r>
-              <w:rPr>
-                <w:b/>
-                <w:bCs/>
-              </w:rPr>
-              <w:t xml:space="preserve"> del </w:t>
-            </w:r>
-            <w:proofErr w:type="spellStart"/>
-            <w:r>
-              <w:rPr>
-                <w:b/>
-                <w:bCs/>
-              </w:rPr>
-              <w:t>proyecto</w:t>
-            </w:r>
-            <w:proofErr w:type="spellEnd"/>
+            <w:r>
+              <w:rPr>
+                <w:b/>
+                <w:bCs/>
+                <w:lang w:val="es-CL"/>
+              </w:rPr>
+              <w:t>Situación de partida y contexto del proyecto</w:t>
+            </w:r>
           </w:p>
         </w:tc>
       </w:tr>
@@ -400,76 +393,22 @@
               <w:rPr>
                 <w:b/>
                 <w:bCs/>
-              </w:rPr>
-            </w:pPr>
-            <w:proofErr w:type="spellStart"/>
-            <w:r>
-              <w:rPr>
-                <w:b/>
-                <w:bCs/>
-              </w:rPr>
-              <w:t>Situaci</w:t>
-            </w:r>
-            <w:r>
-              <w:rPr>
-                <w:b/>
-                <w:bCs/>
-              </w:rPr>
-              <w:t>ón</w:t>
-            </w:r>
-            <w:proofErr w:type="spellEnd"/>
-            <w:r>
-              <w:rPr>
-                <w:b/>
-                <w:bCs/>
-              </w:rPr>
-              <w:t xml:space="preserve"> de </w:t>
-            </w:r>
-            <w:proofErr w:type="spellStart"/>
-            <w:r>
-              <w:rPr>
-                <w:b/>
-                <w:bCs/>
-              </w:rPr>
-              <w:t>partida</w:t>
-            </w:r>
-            <w:proofErr w:type="spellEnd"/>
-            <w:r>
-              <w:rPr>
-                <w:b/>
-                <w:bCs/>
-              </w:rPr>
-              <w:t>/</w:t>
-            </w:r>
-            <w:proofErr w:type="spellStart"/>
-            <w:r>
-              <w:rPr>
-                <w:b/>
-                <w:bCs/>
-              </w:rPr>
-              <w:t>contexto</w:t>
-            </w:r>
-            <w:proofErr w:type="spellEnd"/>
-            <w:r>
-              <w:rPr>
-                <w:b/>
-                <w:bCs/>
-              </w:rPr>
-              <w:t xml:space="preserve"> del </w:t>
-            </w:r>
-            <w:proofErr w:type="spellStart"/>
-            <w:r>
-              <w:rPr>
-                <w:b/>
-                <w:bCs/>
-              </w:rPr>
-              <w:t>proyecto</w:t>
-            </w:r>
-            <w:proofErr w:type="spellEnd"/>
-            <w:r>
-              <w:rPr>
-                <w:b/>
-                <w:bCs/>
+                <w:lang w:val="es-CL"/>
+              </w:rPr>
+            </w:pPr>
+            <w:r>
+              <w:rPr>
+                <w:b/>
+                <w:bCs/>
+                <w:lang w:val="es-CL"/>
+              </w:rPr>
+              <w:t>Situación de partida/contexto del proyecto</w:t>
+            </w:r>
+            <w:r>
+              <w:rPr>
+                <w:b/>
+                <w:bCs/>
+                <w:lang w:val="es-CL"/>
               </w:rPr>
               <w:t>:</w:t>
             </w:r>
@@ -550,31 +489,13 @@
                 <w:bCs/>
               </w:rPr>
             </w:pPr>
-            <w:proofErr w:type="spellStart"/>
-            <w:r>
-              <w:rPr>
-                <w:b/>
-                <w:bCs/>
-              </w:rPr>
-              <w:t>Requerimientos</w:t>
-            </w:r>
-            <w:proofErr w:type="spellEnd"/>
-            <w:r>
-              <w:rPr>
-                <w:b/>
-                <w:bCs/>
-              </w:rPr>
-              <w:t xml:space="preserve"> del </w:t>
-            </w:r>
-            <w:proofErr w:type="spellStart"/>
-            <w:r>
-              <w:rPr>
-                <w:b/>
-                <w:bCs/>
-              </w:rPr>
-              <w:t>cliente</w:t>
-            </w:r>
-            <w:proofErr w:type="spellEnd"/>
+            <w:r>
+              <w:rPr>
+                <w:b/>
+                <w:bCs/>
+              </w:rPr>
+              <w:t>Requerimientos del cliente</w:t>
+            </w:r>
             <w:r>
               <w:rPr>
                 <w:b/>
@@ -603,7 +524,7 @@
                 </w:ffData>
               </w:fldChar>
             </w:r>
-            <w:bookmarkStart w:id="4" w:name="Text65"/>
+            <w:bookmarkStart w:id="5" w:name="Text65"/>
             <w:r>
               <w:instrText xml:space="preserve"> FORMTEXT </w:instrText>
             </w:r>
@@ -643,7 +564,7 @@
             <w:r>
               <w:fldChar w:fldCharType="end"/>
             </w:r>
-            <w:bookmarkEnd w:id="4"/>
+            <w:bookmarkEnd w:id="5"/>
           </w:p>
         </w:tc>
       </w:tr>
@@ -695,47 +616,43 @@
               <w:jc w:val="left"/>
               <w:rPr>
                 <w:rFonts w:ascii="AvenirNext LT Pro Bold" w:hAnsi="AvenirNext LT Pro Bold"/>
-              </w:rPr>
-            </w:pPr>
-            <w:r>
-              <w:rPr>
-                <w:b/>
-                <w:bCs/>
+                <w:lang w:val="es-CL"/>
+              </w:rPr>
+            </w:pPr>
+            <w:r>
+              <w:rPr>
+                <w:b/>
+                <w:bCs/>
+                <w:lang w:val="es-CL"/>
               </w:rPr>
               <w:t xml:space="preserve">2) </w:t>
             </w:r>
-            <w:proofErr w:type="spellStart"/>
-            <w:r>
-              <w:rPr>
-                <w:b/>
-                <w:bCs/>
-              </w:rPr>
-              <w:t>POR</w:t>
-            </w:r>
-            <w:proofErr w:type="spellEnd"/>
-            <w:r>
-              <w:rPr>
-                <w:b/>
-                <w:bCs/>
+            <w:r>
+              <w:rPr>
+                <w:b/>
+                <w:bCs/>
+                <w:lang w:val="es-CL"/>
+              </w:rPr>
+              <w:t>POR QUE</w:t>
+            </w:r>
+            <w:proofErr w:type="gramStart"/>
+            <w:r>
+              <w:rPr>
+                <w:b/>
+                <w:bCs/>
+                <w:lang w:val="es-CL"/>
+              </w:rPr>
+              <w:t>?</w:t>
+            </w:r>
+            <w:proofErr w:type="gramEnd"/>
+            <w:r>
+              <w:rPr>
+                <w:b/>
+                <w:bCs/>
+                <w:lang w:val="es-CL"/>
               </w:rPr>
               <w:t xml:space="preserve"> </w:t>
             </w:r>
-            <w:proofErr w:type="spellStart"/>
-            <w:r>
-              <w:rPr>
-                <w:b/>
-                <w:bCs/>
-              </w:rPr>
-              <w:t>QUE</w:t>
-            </w:r>
-            <w:proofErr w:type="spellEnd"/>
-            <w:r>
-              <w:rPr>
-                <w:b/>
-                <w:bCs/>
-              </w:rPr>
-              <w:t xml:space="preserve">? </w:t>
-            </w:r>
             <w:r>
               <w:rPr>
                 <w:b/>
@@ -747,66 +664,18 @@
               <w:rPr>
                 <w:b/>
                 <w:bCs/>
+                <w:lang w:val="es-CL"/>
               </w:rPr>
               <w:t xml:space="preserve"> </w:t>
             </w:r>
-            <w:proofErr w:type="spellStart"/>
-            <w:r>
-              <w:rPr>
-                <w:b/>
-                <w:bCs/>
-              </w:rPr>
-              <w:t>Efectos</w:t>
-            </w:r>
-            <w:proofErr w:type="spellEnd"/>
-            <w:r>
-              <w:rPr>
-                <w:b/>
-                <w:bCs/>
-              </w:rPr>
-              <w:t xml:space="preserve">, </w:t>
-            </w:r>
-            <w:proofErr w:type="spellStart"/>
-            <w:r>
-              <w:rPr>
-                <w:b/>
-                <w:bCs/>
-              </w:rPr>
-              <w:t>beneficio</w:t>
-            </w:r>
-            <w:proofErr w:type="spellEnd"/>
-            <w:r>
-              <w:rPr>
-                <w:b/>
-                <w:bCs/>
-              </w:rPr>
-              <w:t xml:space="preserve"> y </w:t>
-            </w:r>
-            <w:proofErr w:type="spellStart"/>
-            <w:r>
-              <w:rPr>
-                <w:b/>
-                <w:bCs/>
-              </w:rPr>
-              <w:t>relevancia</w:t>
-            </w:r>
-            <w:proofErr w:type="spellEnd"/>
-            <w:r>
-              <w:rPr>
-                <w:b/>
-                <w:bCs/>
-              </w:rPr>
-              <w:t xml:space="preserve"> de la </w:t>
-            </w:r>
-            <w:proofErr w:type="spellStart"/>
-            <w:r>
-              <w:rPr>
-                <w:b/>
-                <w:bCs/>
-              </w:rPr>
-              <w:t>estrategia</w:t>
-            </w:r>
-            <w:proofErr w:type="spellEnd"/>
+            <w:r>
+              <w:rPr>
+                <w:b/>
+                <w:bCs/>
+                <w:lang w:val="es-CL"/>
+              </w:rPr>
+              <w:t>Efectos, beneficio y relevancia de la estrategia</w:t>
+            </w:r>
           </w:p>
         </w:tc>
       </w:tr>
@@ -822,85 +691,22 @@
               <w:rPr>
                 <w:b/>
                 <w:bCs/>
-              </w:rPr>
-            </w:pPr>
-            <w:proofErr w:type="spellStart"/>
-            <w:r>
-              <w:rPr>
-                <w:b/>
-                <w:bCs/>
-              </w:rPr>
-              <w:t>Efectos</w:t>
-            </w:r>
-            <w:proofErr w:type="spellEnd"/>
-            <w:r>
-              <w:rPr>
-                <w:b/>
-                <w:bCs/>
-              </w:rPr>
-              <w:t>/</w:t>
-            </w:r>
-            <w:proofErr w:type="spellStart"/>
-            <w:r>
-              <w:rPr>
-                <w:b/>
-                <w:bCs/>
-              </w:rPr>
-              <w:t>beneficio</w:t>
-            </w:r>
-            <w:proofErr w:type="spellEnd"/>
-            <w:r>
-              <w:rPr>
-                <w:b/>
-                <w:bCs/>
-              </w:rPr>
-              <w:t xml:space="preserve"> del </w:t>
-            </w:r>
-            <w:proofErr w:type="spellStart"/>
-            <w:r>
-              <w:rPr>
-                <w:b/>
-                <w:bCs/>
-              </w:rPr>
-              <w:t>proyecto</w:t>
-            </w:r>
-            <w:proofErr w:type="spellEnd"/>
-            <w:r>
-              <w:rPr>
-                <w:b/>
-                <w:bCs/>
-              </w:rPr>
-              <w:t>/</w:t>
-            </w:r>
-            <w:proofErr w:type="spellStart"/>
-            <w:r>
-              <w:rPr>
-                <w:b/>
-                <w:bCs/>
-              </w:rPr>
-              <w:t>relevancia</w:t>
-            </w:r>
-            <w:proofErr w:type="spellEnd"/>
-            <w:r>
-              <w:rPr>
-                <w:b/>
-                <w:bCs/>
-              </w:rPr>
-              <w:t xml:space="preserve"> de la </w:t>
-            </w:r>
-            <w:proofErr w:type="spellStart"/>
-            <w:r>
-              <w:rPr>
-                <w:b/>
-                <w:bCs/>
-              </w:rPr>
-              <w:t>estrategia</w:t>
-            </w:r>
-            <w:proofErr w:type="spellEnd"/>
-            <w:r>
-              <w:rPr>
-                <w:b/>
-                <w:bCs/>
+                <w:lang w:val="es-CL"/>
+              </w:rPr>
+            </w:pPr>
+            <w:r>
+              <w:rPr>
+                <w:b/>
+                <w:bCs/>
+                <w:lang w:val="es-CL"/>
+              </w:rPr>
+              <w:t>Efectos/beneficio del proyecto/relevancia de la estrategia</w:t>
+            </w:r>
+            <w:r>
+              <w:rPr>
+                <w:b/>
+                <w:bCs/>
+                <w:lang w:val="es-CL"/>
               </w:rPr>
               <w:t>:</w:t>
             </w:r>
@@ -927,8 +733,11 @@
                 </w:ffData>
               </w:fldChar>
             </w:r>
-            <w:bookmarkStart w:id="5" w:name="Text54"/>
-            <w:r>
+            <w:bookmarkStart w:id="6" w:name="Text54"/>
+            <w:r>
+              <w:rPr>
+                <w:lang w:val="es-CL"/>
+              </w:rPr>
               <w:instrText xml:space="preserve"> FORMTEXT </w:instrText>
             </w:r>
             <w:r>
@@ -937,13 +746,20 @@
             <w:r>
               <w:rPr>
                 <w:noProof/>
-              </w:rPr>
-              <w:t>&lt;Qué efectos a medio y largo plazo/que beneficio debe generar el proyecto? Que contribuye el proyecto para alcanzar objetivos estratégicos/primordiales?&gt;</w:t>
-            </w:r>
-            <w:r>
-              <w:fldChar w:fldCharType="end"/>
-            </w:r>
-            <w:bookmarkEnd w:id="5"/>
+                <w:lang w:val="es-CL"/>
+              </w:rPr>
+              <w:t xml:space="preserve">&lt;Qué efectos a medio y largo plazo/que beneficio debe generar el proyecto? </w:t>
+            </w:r>
+            <w:r>
+              <w:rPr>
+                <w:noProof/>
+              </w:rPr>
+              <w:t>Que contribuye el proyecto para alcanzar objetivos estratégicos/primordiales?&gt;</w:t>
+            </w:r>
+            <w:r>
+              <w:fldChar w:fldCharType="end"/>
+            </w:r>
+            <w:bookmarkEnd w:id="6"/>
           </w:p>
         </w:tc>
       </w:tr>
@@ -1001,77 +817,48 @@
               <w:rPr>
                 <w:b/>
                 <w:bCs/>
+                <w:lang w:val="es-CL"/>
               </w:rPr>
               <w:t xml:space="preserve">3) </w:t>
             </w:r>
-            <w:proofErr w:type="spellStart"/>
-            <w:r>
-              <w:rPr>
-                <w:b/>
-                <w:bCs/>
-              </w:rPr>
-              <w:t>QUE</w:t>
-            </w:r>
-            <w:proofErr w:type="spellEnd"/>
-            <w:r>
-              <w:rPr>
-                <w:b/>
-                <w:bCs/>
-              </w:rPr>
-              <w:t xml:space="preserve"> se </w:t>
-            </w:r>
-            <w:proofErr w:type="spellStart"/>
-            <w:r>
-              <w:rPr>
-                <w:b/>
-                <w:bCs/>
-              </w:rPr>
-              <w:t>debe</w:t>
-            </w:r>
-            <w:proofErr w:type="spellEnd"/>
-            <w:r>
-              <w:rPr>
-                <w:b/>
-                <w:bCs/>
+            <w:r>
+              <w:rPr>
+                <w:b/>
+                <w:bCs/>
+                <w:lang w:val="es-CL"/>
+              </w:rPr>
+              <w:t>QUE se debe lograr en concreto</w:t>
+            </w:r>
+            <w:proofErr w:type="gramStart"/>
+            <w:r>
+              <w:rPr>
+                <w:b/>
+                <w:bCs/>
+                <w:lang w:val="es-CL"/>
+              </w:rPr>
+              <w:t>?</w:t>
+            </w:r>
+            <w:proofErr w:type="gramEnd"/>
+            <w:r>
+              <w:rPr>
+                <w:b/>
+                <w:bCs/>
+                <w:lang w:val="es-CL"/>
               </w:rPr>
               <w:t xml:space="preserve"> </w:t>
             </w:r>
-            <w:proofErr w:type="spellStart"/>
-            <w:r>
-              <w:rPr>
-                <w:b/>
-                <w:bCs/>
-              </w:rPr>
-              <w:t>lograr</w:t>
-            </w:r>
-            <w:proofErr w:type="spellEnd"/>
-            <w:r>
-              <w:rPr>
-                <w:b/>
-                <w:bCs/>
-              </w:rPr>
-              <w:t xml:space="preserve"> en </w:t>
-            </w:r>
-            <w:proofErr w:type="spellStart"/>
-            <w:r>
-              <w:rPr>
-                <w:b/>
-                <w:bCs/>
-              </w:rPr>
-              <w:t>concreto</w:t>
-            </w:r>
-            <w:proofErr w:type="spellEnd"/>
-            <w:r>
-              <w:rPr>
-                <w:b/>
-                <w:bCs/>
-              </w:rPr>
-              <w:t>?</w:t>
-            </w:r>
-            <w:r>
-              <w:rPr>
-                <w:b/>
-                <w:bCs/>
+            <w:r>
+              <w:rPr>
+                <w:b/>
+                <w:bCs/>
+              </w:rPr>
+              <w:sym w:font="Wingdings" w:char="F0E0"/>
+            </w:r>
+            <w:r>
+              <w:rPr>
+                <w:b/>
+                <w:bCs/>
+                <w:lang w:val="es-CL"/>
               </w:rPr>
               <w:t xml:space="preserve"> </w:t>
             </w:r>
@@ -1080,40 +867,8 @@
                 <w:b/>
                 <w:bCs/>
               </w:rPr>
-              <w:sym w:font="Wingdings" w:char="F0E0"/>
-            </w:r>
-            <w:r>
-              <w:rPr>
-                <w:b/>
-                <w:bCs/>
-              </w:rPr>
-              <w:t xml:space="preserve"> </w:t>
-            </w:r>
-            <w:proofErr w:type="spellStart"/>
-            <w:r>
-              <w:rPr>
-                <w:b/>
-                <w:bCs/>
-              </w:rPr>
-              <w:t>Objetivos</w:t>
-            </w:r>
-            <w:proofErr w:type="spellEnd"/>
-            <w:r>
-              <w:rPr>
-                <w:b/>
-                <w:bCs/>
-              </w:rPr>
-              <w:t xml:space="preserve"> y </w:t>
-            </w:r>
-            <w:proofErr w:type="spellStart"/>
-            <w:r>
-              <w:rPr>
-                <w:b/>
-                <w:bCs/>
-              </w:rPr>
-              <w:t>contenidos</w:t>
-            </w:r>
-            <w:proofErr w:type="spellEnd"/>
+              <w:t>Objetivos y contenidos</w:t>
+            </w:r>
           </w:p>
         </w:tc>
       </w:tr>
@@ -1134,47 +889,13 @@
                 <w:bCs/>
               </w:rPr>
             </w:pPr>
-            <w:proofErr w:type="spellStart"/>
-            <w:r>
-              <w:rPr>
-                <w:b/>
-                <w:bCs/>
-              </w:rPr>
-              <w:t>Objetivo</w:t>
-            </w:r>
-            <w:proofErr w:type="spellEnd"/>
-            <w:r>
-              <w:rPr>
-                <w:b/>
-                <w:bCs/>
-              </w:rPr>
-              <w:t xml:space="preserve"> </w:t>
-            </w:r>
-            <w:proofErr w:type="spellStart"/>
-            <w:r>
-              <w:rPr>
-                <w:b/>
-                <w:bCs/>
-              </w:rPr>
-              <w:t>general</w:t>
-            </w:r>
-            <w:proofErr w:type="spellEnd"/>
-            <w:r>
-              <w:rPr>
-                <w:b/>
-                <w:bCs/>
-              </w:rPr>
-              <w:t xml:space="preserve"> del </w:t>
-            </w:r>
-            <w:proofErr w:type="spellStart"/>
-            <w:r>
-              <w:rPr>
-                <w:b/>
-                <w:bCs/>
-              </w:rPr>
-              <w:t>proyecto</w:t>
-            </w:r>
-            <w:proofErr w:type="spellEnd"/>
+            <w:r>
+              <w:rPr>
+                <w:b/>
+                <w:bCs/>
+              </w:rPr>
+              <w:t>Objetivo general del proyecto</w:t>
+            </w:r>
             <w:r>
               <w:rPr>
                 <w:b/>
@@ -1205,7 +926,7 @@
                 </w:ffData>
               </w:fldChar>
             </w:r>
-            <w:bookmarkStart w:id="6" w:name="Text14"/>
+            <w:bookmarkStart w:id="7" w:name="Text14"/>
             <w:r>
               <w:instrText xml:space="preserve"> FORMTEXT </w:instrText>
             </w:r>
@@ -1221,7 +942,7 @@
             <w:r>
               <w:fldChar w:fldCharType="end"/>
             </w:r>
-            <w:bookmarkEnd w:id="6"/>
+            <w:bookmarkEnd w:id="7"/>
           </w:p>
         </w:tc>
       </w:tr>
@@ -1246,31 +967,13 @@
                 <w:bCs/>
               </w:rPr>
             </w:pPr>
-            <w:proofErr w:type="spellStart"/>
-            <w:r>
-              <w:rPr>
-                <w:b/>
-                <w:bCs/>
-              </w:rPr>
-              <w:t>Objetivos</w:t>
-            </w:r>
-            <w:proofErr w:type="spellEnd"/>
-            <w:r>
-              <w:rPr>
-                <w:b/>
-                <w:bCs/>
-              </w:rPr>
-              <w:t xml:space="preserve"> </w:t>
-            </w:r>
-            <w:proofErr w:type="spellStart"/>
-            <w:r>
-              <w:rPr>
-                <w:b/>
-                <w:bCs/>
-              </w:rPr>
-              <w:t>parciales</w:t>
-            </w:r>
-            <w:proofErr w:type="spellEnd"/>
+            <w:r>
+              <w:rPr>
+                <w:b/>
+                <w:bCs/>
+              </w:rPr>
+              <w:t>Objetivos parciales</w:t>
+            </w:r>
             <w:r>
               <w:rPr>
                 <w:b/>
@@ -1305,31 +1008,13 @@
                 <w:bCs/>
               </w:rPr>
             </w:pPr>
-            <w:proofErr w:type="spellStart"/>
-            <w:r>
-              <w:rPr>
-                <w:b/>
-                <w:bCs/>
-              </w:rPr>
-              <w:t>Resultados</w:t>
-            </w:r>
-            <w:proofErr w:type="spellEnd"/>
-            <w:r>
-              <w:rPr>
-                <w:b/>
-                <w:bCs/>
-              </w:rPr>
-              <w:t xml:space="preserve"> </w:t>
-            </w:r>
-            <w:proofErr w:type="spellStart"/>
-            <w:r>
-              <w:rPr>
-                <w:b/>
-                <w:bCs/>
-              </w:rPr>
-              <w:t>medibles</w:t>
-            </w:r>
-            <w:proofErr w:type="spellEnd"/>
+            <w:r>
+              <w:rPr>
+                <w:b/>
+                <w:bCs/>
+              </w:rPr>
+              <w:t>Resultados medibles</w:t>
+            </w:r>
           </w:p>
         </w:tc>
       </w:tr>
@@ -1365,7 +1050,7 @@
                 </w:ffData>
               </w:fldChar>
             </w:r>
-            <w:bookmarkStart w:id="7" w:name="Text2"/>
+            <w:bookmarkStart w:id="8" w:name="Text2"/>
             <w:r>
               <w:instrText xml:space="preserve"> FORMTEXT </w:instrText>
             </w:r>
@@ -1381,7 +1066,7 @@
             <w:r>
               <w:fldChar w:fldCharType="end"/>
             </w:r>
-            <w:bookmarkEnd w:id="7"/>
+            <w:bookmarkEnd w:id="8"/>
           </w:p>
         </w:tc>
         <w:tc>
@@ -1413,7 +1098,7 @@
                 </w:ffData>
               </w:fldChar>
             </w:r>
-            <w:bookmarkStart w:id="8" w:name="Text22"/>
+            <w:bookmarkStart w:id="9" w:name="Text22"/>
             <w:r>
               <w:instrText xml:space="preserve"> FORMTEXT </w:instrText>
             </w:r>
@@ -1429,7 +1114,7 @@
             <w:r>
               <w:fldChar w:fldCharType="end"/>
             </w:r>
-            <w:bookmarkEnd w:id="8"/>
+            <w:bookmarkEnd w:id="9"/>
           </w:p>
         </w:tc>
       </w:tr>
@@ -1834,31 +1519,13 @@
                 <w:bCs/>
               </w:rPr>
             </w:pPr>
-            <w:proofErr w:type="spellStart"/>
-            <w:r>
-              <w:rPr>
-                <w:b/>
-                <w:bCs/>
-              </w:rPr>
-              <w:t>No</w:t>
-            </w:r>
-            <w:proofErr w:type="spellEnd"/>
-            <w:r>
-              <w:rPr>
-                <w:b/>
-                <w:bCs/>
-              </w:rPr>
-              <w:t xml:space="preserve"> </w:t>
-            </w:r>
-            <w:proofErr w:type="spellStart"/>
-            <w:r>
-              <w:rPr>
-                <w:b/>
-                <w:bCs/>
-              </w:rPr>
-              <w:t>objetivo</w:t>
-            </w:r>
-            <w:proofErr w:type="spellEnd"/>
+            <w:r>
+              <w:rPr>
+                <w:b/>
+                <w:bCs/>
+              </w:rPr>
+              <w:t>No objetivo</w:t>
+            </w:r>
             <w:r>
               <w:rPr>
                 <w:b/>
@@ -1873,31 +1540,13 @@
               </w:rPr>
               <w:br/>
             </w:r>
-            <w:proofErr w:type="spellStart"/>
-            <w:r>
-              <w:rPr>
-                <w:b/>
-                <w:bCs/>
-              </w:rPr>
-              <w:t>no</w:t>
-            </w:r>
-            <w:proofErr w:type="spellEnd"/>
-            <w:r>
-              <w:rPr>
-                <w:b/>
-                <w:bCs/>
-              </w:rPr>
-              <w:t xml:space="preserve"> </w:t>
-            </w:r>
-            <w:proofErr w:type="spellStart"/>
-            <w:r>
-              <w:rPr>
-                <w:b/>
-                <w:bCs/>
-              </w:rPr>
-              <w:t>contenido</w:t>
-            </w:r>
-            <w:proofErr w:type="spellEnd"/>
+            <w:r>
+              <w:rPr>
+                <w:b/>
+                <w:bCs/>
+              </w:rPr>
+              <w:t>no contenido</w:t>
+            </w:r>
             <w:r>
               <w:rPr>
                 <w:b/>
@@ -1915,6 +1564,9 @@
             <w:pPr>
               <w:spacing w:before="60" w:after="60"/>
               <w:jc w:val="left"/>
+              <w:rPr>
+                <w:lang w:val="es-CL"/>
+              </w:rPr>
             </w:pPr>
             <w:r>
               <w:fldChar w:fldCharType="begin">
@@ -1928,8 +1580,11 @@
                 </w:ffData>
               </w:fldChar>
             </w:r>
-            <w:bookmarkStart w:id="9" w:name="Text30"/>
-            <w:r>
+            <w:bookmarkStart w:id="10" w:name="Text30"/>
+            <w:r>
+              <w:rPr>
+                <w:lang w:val="es-CL"/>
+              </w:rPr>
               <w:instrText xml:space="preserve"> FORMTEXT </w:instrText>
             </w:r>
             <w:r>
@@ -1938,13 +1593,14 @@
             <w:r>
               <w:rPr>
                 <w:noProof/>
+                <w:lang w:val="es-CL"/>
               </w:rPr>
               <w:t>&lt;Qué no está contenido en el proyecto explícitamente?&gt;</w:t>
             </w:r>
             <w:r>
               <w:fldChar w:fldCharType="end"/>
             </w:r>
-            <w:bookmarkEnd w:id="9"/>
+            <w:bookmarkEnd w:id="10"/>
           </w:p>
         </w:tc>
       </w:tr>
@@ -1965,31 +1621,13 @@
                 <w:bCs/>
               </w:rPr>
             </w:pPr>
-            <w:proofErr w:type="spellStart"/>
-            <w:r>
-              <w:rPr>
-                <w:b/>
-                <w:bCs/>
-              </w:rPr>
-              <w:t>Riesgos</w:t>
-            </w:r>
-            <w:proofErr w:type="spellEnd"/>
-            <w:r>
-              <w:rPr>
-                <w:b/>
-                <w:bCs/>
-              </w:rPr>
-              <w:t xml:space="preserve"> del </w:t>
-            </w:r>
-            <w:proofErr w:type="spellStart"/>
-            <w:r>
-              <w:rPr>
-                <w:b/>
-                <w:bCs/>
-              </w:rPr>
-              <w:t>proyecto</w:t>
-            </w:r>
-            <w:proofErr w:type="spellEnd"/>
+            <w:r>
+              <w:rPr>
+                <w:b/>
+                <w:bCs/>
+              </w:rPr>
+              <w:t>Riesgos del proyecto</w:t>
+            </w:r>
             <w:r>
               <w:rPr>
                 <w:b/>
@@ -2025,7 +1663,7 @@
                 </w:ffData>
               </w:fldChar>
             </w:r>
-            <w:bookmarkStart w:id="10" w:name="Text20"/>
+            <w:bookmarkStart w:id="11" w:name="Text20"/>
             <w:r>
               <w:instrText xml:space="preserve"> FORMTEXT </w:instrText>
             </w:r>
@@ -2041,7 +1679,7 @@
             <w:r>
               <w:fldChar w:fldCharType="end"/>
             </w:r>
-            <w:bookmarkEnd w:id="10"/>
+            <w:bookmarkEnd w:id="11"/>
           </w:p>
           <w:p>
             <w:pPr>
@@ -2065,7 +1703,7 @@
                 </w:ffData>
               </w:fldChar>
             </w:r>
-            <w:bookmarkStart w:id="11" w:name="Text21"/>
+            <w:bookmarkStart w:id="12" w:name="Text21"/>
             <w:r>
               <w:instrText xml:space="preserve"> FORMTEXT </w:instrText>
             </w:r>
@@ -2081,7 +1719,7 @@
             <w:r>
               <w:fldChar w:fldCharType="end"/>
             </w:r>
-            <w:bookmarkEnd w:id="11"/>
+            <w:bookmarkEnd w:id="12"/>
           </w:p>
           <w:p>
             <w:pPr>
@@ -2105,7 +1743,7 @@
                 </w:ffData>
               </w:fldChar>
             </w:r>
-            <w:bookmarkStart w:id="12" w:name="Text24"/>
+            <w:bookmarkStart w:id="13" w:name="Text24"/>
             <w:r>
               <w:instrText xml:space="preserve"> FORMTEXT </w:instrText>
             </w:r>
@@ -2121,7 +1759,7 @@
             <w:r>
               <w:fldChar w:fldCharType="end"/>
             </w:r>
-            <w:bookmarkEnd w:id="12"/>
+            <w:bookmarkEnd w:id="13"/>
           </w:p>
           <w:p>
             <w:pPr>
@@ -2183,7 +1821,7 @@
                 </w:ffData>
               </w:fldChar>
             </w:r>
-            <w:bookmarkStart w:id="13" w:name="Text23"/>
+            <w:bookmarkStart w:id="14" w:name="Text23"/>
             <w:r>
               <w:instrText xml:space="preserve"> FORMTEXT </w:instrText>
             </w:r>
@@ -2199,7 +1837,7 @@
             <w:r>
               <w:fldChar w:fldCharType="end"/>
             </w:r>
-            <w:bookmarkEnd w:id="13"/>
+            <w:bookmarkEnd w:id="14"/>
           </w:p>
           <w:p>
             <w:pPr>
@@ -2223,7 +1861,7 @@
                 </w:ffData>
               </w:fldChar>
             </w:r>
-            <w:bookmarkStart w:id="14" w:name="Text25"/>
+            <w:bookmarkStart w:id="15" w:name="Text25"/>
             <w:r>
               <w:instrText xml:space="preserve"> FORMTEXT </w:instrText>
             </w:r>
@@ -2239,7 +1877,7 @@
             <w:r>
               <w:fldChar w:fldCharType="end"/>
             </w:r>
-            <w:bookmarkEnd w:id="14"/>
+            <w:bookmarkEnd w:id="15"/>
           </w:p>
         </w:tc>
       </w:tr>
@@ -2260,7 +1898,6 @@
                 <w:bCs/>
               </w:rPr>
             </w:pPr>
-            <w:proofErr w:type="spellStart"/>
             <w:r>
               <w:rPr>
                 <w:b/>
@@ -2268,7 +1905,6 @@
               </w:rPr>
               <w:t>Contramedidas</w:t>
             </w:r>
-            <w:proofErr w:type="spellEnd"/>
             <w:r>
               <w:rPr>
                 <w:b/>
@@ -2297,7 +1933,7 @@
                 </w:ffData>
               </w:fldChar>
             </w:r>
-            <w:bookmarkStart w:id="15" w:name="Text57"/>
+            <w:bookmarkStart w:id="16" w:name="Text57"/>
             <w:r>
               <w:instrText xml:space="preserve"> FORMTEXT </w:instrText>
             </w:r>
@@ -2337,7 +1973,7 @@
             <w:r>
               <w:fldChar w:fldCharType="end"/>
             </w:r>
-            <w:bookmarkEnd w:id="15"/>
+            <w:bookmarkEnd w:id="16"/>
           </w:p>
         </w:tc>
       </w:tr>
@@ -2392,47 +2028,36 @@
               <w:rPr>
                 <w:b/>
                 <w:bCs/>
-              </w:rPr>
-            </w:pPr>
-            <w:r>
-              <w:rPr>
-                <w:b/>
-                <w:bCs/>
-              </w:rPr>
-              <w:t xml:space="preserve">4) QUIEN </w:t>
-            </w:r>
-            <w:proofErr w:type="spellStart"/>
-            <w:r>
-              <w:rPr>
-                <w:b/>
-                <w:bCs/>
-              </w:rPr>
-              <w:t>está</w:t>
-            </w:r>
-            <w:proofErr w:type="spellEnd"/>
-            <w:r>
-              <w:rPr>
-                <w:b/>
-                <w:bCs/>
+                <w:lang w:val="es-CL"/>
+              </w:rPr>
+            </w:pPr>
+            <w:r>
+              <w:rPr>
+                <w:b/>
+                <w:bCs/>
+                <w:lang w:val="es-CL"/>
+              </w:rPr>
+              <w:lastRenderedPageBreak/>
+              <w:t>4) QUIEN está involucrado</w:t>
+            </w:r>
+            <w:proofErr w:type="gramStart"/>
+            <w:r>
+              <w:rPr>
+                <w:b/>
+                <w:bCs/>
+                <w:lang w:val="es-CL"/>
+              </w:rPr>
+              <w:t>?</w:t>
+            </w:r>
+            <w:proofErr w:type="gramEnd"/>
+            <w:r>
+              <w:rPr>
+                <w:b/>
+                <w:bCs/>
+                <w:lang w:val="es-CL"/>
               </w:rPr>
               <w:t xml:space="preserve"> </w:t>
             </w:r>
-            <w:proofErr w:type="spellStart"/>
-            <w:r>
-              <w:rPr>
-                <w:b/>
-                <w:bCs/>
-              </w:rPr>
-              <w:t>involucrado</w:t>
-            </w:r>
-            <w:proofErr w:type="spellEnd"/>
-            <w:r>
-              <w:rPr>
-                <w:b/>
-                <w:bCs/>
-              </w:rPr>
-              <w:t xml:space="preserve">? </w:t>
-            </w:r>
             <w:r>
               <w:rPr>
                 <w:b/>
@@ -2444,34 +2069,18 @@
               <w:rPr>
                 <w:b/>
                 <w:bCs/>
+                <w:lang w:val="es-CL"/>
               </w:rPr>
               <w:t xml:space="preserve"> </w:t>
             </w:r>
-            <w:proofErr w:type="spellStart"/>
-            <w:r>
-              <w:rPr>
-                <w:b/>
-                <w:bCs/>
-              </w:rPr>
-              <w:t>Organización</w:t>
-            </w:r>
-            <w:proofErr w:type="spellEnd"/>
-            <w:r>
-              <w:rPr>
-                <w:b/>
-                <w:bCs/>
-              </w:rPr>
-              <w:t xml:space="preserve"> del </w:t>
-            </w:r>
-            <w:proofErr w:type="spellStart"/>
-            <w:r>
-              <w:rPr>
-                <w:b/>
-                <w:bCs/>
-              </w:rPr>
-              <w:t>proyecto</w:t>
-            </w:r>
-            <w:proofErr w:type="spellEnd"/>
+            <w:r>
+              <w:rPr>
+                <w:b/>
+                <w:bCs/>
+                <w:lang w:val="es-CL"/>
+              </w:rPr>
+              <w:t>Organización del proyecto</w:t>
+            </w:r>
           </w:p>
         </w:tc>
       </w:tr>
@@ -2492,31 +2101,13 @@
                 <w:bCs/>
               </w:rPr>
             </w:pPr>
-            <w:proofErr w:type="spellStart"/>
-            <w:r>
-              <w:rPr>
-                <w:b/>
-                <w:bCs/>
-              </w:rPr>
-              <w:t>Gestor</w:t>
-            </w:r>
-            <w:proofErr w:type="spellEnd"/>
-            <w:r>
-              <w:rPr>
-                <w:b/>
-                <w:bCs/>
-              </w:rPr>
-              <w:t xml:space="preserve"> del </w:t>
-            </w:r>
-            <w:proofErr w:type="spellStart"/>
-            <w:r>
-              <w:rPr>
-                <w:b/>
-                <w:bCs/>
-              </w:rPr>
-              <w:t>proyecto</w:t>
-            </w:r>
-            <w:proofErr w:type="spellEnd"/>
+            <w:r>
+              <w:rPr>
+                <w:b/>
+                <w:bCs/>
+              </w:rPr>
+              <w:t>Gestor del proyecto</w:t>
+            </w:r>
             <w:r>
               <w:rPr>
                 <w:b/>
@@ -2577,7 +2168,6 @@
                 <w:bCs/>
               </w:rPr>
             </w:pPr>
-            <w:proofErr w:type="spellStart"/>
             <w:r>
               <w:rPr>
                 <w:b/>
@@ -2585,7 +2175,6 @@
               </w:rPr>
               <w:t>Cliente</w:t>
             </w:r>
-            <w:proofErr w:type="spellEnd"/>
             <w:r>
               <w:rPr>
                 <w:b/>
@@ -2649,54 +2238,22 @@
               <w:rPr>
                 <w:b/>
                 <w:bCs/>
-              </w:rPr>
-            </w:pPr>
-            <w:proofErr w:type="spellStart"/>
-            <w:r>
-              <w:rPr>
-                <w:b/>
-                <w:bCs/>
-              </w:rPr>
-              <w:lastRenderedPageBreak/>
-              <w:t>Miembros</w:t>
-            </w:r>
-            <w:proofErr w:type="spellEnd"/>
-            <w:r>
-              <w:rPr>
-                <w:b/>
-                <w:bCs/>
-              </w:rPr>
-              <w:t xml:space="preserve"> del </w:t>
-            </w:r>
-            <w:proofErr w:type="spellStart"/>
-            <w:r>
-              <w:rPr>
-                <w:b/>
-                <w:bCs/>
-              </w:rPr>
-              <w:t>equipo</w:t>
-            </w:r>
-            <w:proofErr w:type="spellEnd"/>
-            <w:r>
-              <w:rPr>
-                <w:b/>
-                <w:bCs/>
-              </w:rPr>
-              <w:t xml:space="preserve"> de </w:t>
-            </w:r>
-            <w:proofErr w:type="spellStart"/>
-            <w:r>
-              <w:rPr>
-                <w:b/>
-                <w:bCs/>
-              </w:rPr>
-              <w:t>proyecto</w:t>
-            </w:r>
-            <w:proofErr w:type="spellEnd"/>
-            <w:r>
-              <w:rPr>
-                <w:b/>
-                <w:bCs/>
+                <w:lang w:val="es-CL"/>
+              </w:rPr>
+            </w:pPr>
+            <w:r>
+              <w:rPr>
+                <w:b/>
+                <w:bCs/>
+                <w:lang w:val="es-CL"/>
+              </w:rPr>
+              <w:t>Miembros del equipo de proyecto</w:t>
+            </w:r>
+            <w:r>
+              <w:rPr>
+                <w:b/>
+                <w:bCs/>
+                <w:lang w:val="es-CL"/>
               </w:rPr>
               <w:t>:</w:t>
             </w:r>
@@ -2754,7 +2311,7 @@
                 </w:ffData>
               </w:fldChar>
             </w:r>
-            <w:bookmarkStart w:id="16" w:name="Text7"/>
+            <w:bookmarkStart w:id="17" w:name="Text7"/>
             <w:r>
               <w:instrText xml:space="preserve"> FORMTEXT </w:instrText>
             </w:r>
@@ -2794,7 +2351,7 @@
             <w:r>
               <w:fldChar w:fldCharType="end"/>
             </w:r>
-            <w:bookmarkEnd w:id="16"/>
+            <w:bookmarkEnd w:id="17"/>
           </w:p>
           <w:p>
             <w:pPr>
@@ -2811,7 +2368,7 @@
                 </w:ffData>
               </w:fldChar>
             </w:r>
-            <w:bookmarkStart w:id="17" w:name="Text8"/>
+            <w:bookmarkStart w:id="18" w:name="Text8"/>
             <w:r>
               <w:instrText xml:space="preserve"> FORMTEXT </w:instrText>
             </w:r>
@@ -2851,7 +2408,7 @@
             <w:r>
               <w:fldChar w:fldCharType="end"/>
             </w:r>
-            <w:bookmarkEnd w:id="17"/>
+            <w:bookmarkEnd w:id="18"/>
           </w:p>
           <w:p>
             <w:pPr>
@@ -2868,7 +2425,7 @@
                 </w:ffData>
               </w:fldChar>
             </w:r>
-            <w:bookmarkStart w:id="18" w:name="Text12"/>
+            <w:bookmarkStart w:id="19" w:name="Text12"/>
             <w:r>
               <w:instrText xml:space="preserve"> FORMTEXT </w:instrText>
             </w:r>
@@ -2908,7 +2465,7 @@
             <w:r>
               <w:fldChar w:fldCharType="end"/>
             </w:r>
-            <w:bookmarkEnd w:id="18"/>
+            <w:bookmarkEnd w:id="19"/>
           </w:p>
         </w:tc>
         <w:tc>
@@ -2922,53 +2479,22 @@
               <w:rPr>
                 <w:b/>
                 <w:bCs/>
-              </w:rPr>
-            </w:pPr>
-            <w:proofErr w:type="spellStart"/>
-            <w:r>
-              <w:rPr>
-                <w:b/>
-                <w:bCs/>
-              </w:rPr>
-              <w:t>Comité</w:t>
-            </w:r>
-            <w:proofErr w:type="spellEnd"/>
-            <w:r>
-              <w:rPr>
-                <w:b/>
-                <w:bCs/>
-              </w:rPr>
-              <w:t xml:space="preserve"> </w:t>
-            </w:r>
-            <w:proofErr w:type="spellStart"/>
-            <w:r>
-              <w:rPr>
-                <w:b/>
-                <w:bCs/>
-              </w:rPr>
-              <w:t>director</w:t>
-            </w:r>
-            <w:proofErr w:type="spellEnd"/>
-            <w:r>
-              <w:rPr>
-                <w:b/>
-                <w:bCs/>
-              </w:rPr>
-              <w:t xml:space="preserve"> del </w:t>
-            </w:r>
-            <w:proofErr w:type="spellStart"/>
-            <w:r>
-              <w:rPr>
-                <w:b/>
-                <w:bCs/>
-              </w:rPr>
-              <w:t>proyecto</w:t>
-            </w:r>
-            <w:proofErr w:type="spellEnd"/>
-            <w:r>
-              <w:rPr>
-                <w:b/>
-                <w:bCs/>
+                <w:lang w:val="es-CL"/>
+              </w:rPr>
+            </w:pPr>
+            <w:r>
+              <w:rPr>
+                <w:b/>
+                <w:bCs/>
+                <w:lang w:val="es-CL"/>
+              </w:rPr>
+              <w:t>Comité director del proyecto</w:t>
+            </w:r>
+            <w:r>
+              <w:rPr>
+                <w:b/>
+                <w:bCs/>
+                <w:lang w:val="es-CL"/>
               </w:rPr>
               <w:t>:</w:t>
             </w:r>
@@ -2980,6 +2506,7 @@
               <w:rPr>
                 <w:b/>
                 <w:bCs/>
+                <w:lang w:val="es-CL"/>
               </w:rPr>
             </w:pPr>
             <w:r>
@@ -2999,11 +2526,12 @@
                 </w:ffData>
               </w:fldChar>
             </w:r>
-            <w:bookmarkStart w:id="19" w:name="Kontrollkästchen1"/>
-            <w:r>
-              <w:rPr>
-                <w:b/>
-                <w:bCs/>
+            <w:bookmarkStart w:id="20" w:name="Kontrollkästchen1"/>
+            <w:r>
+              <w:rPr>
+                <w:b/>
+                <w:bCs/>
+                <w:lang w:val="es-CL"/>
               </w:rPr>
               <w:instrText xml:space="preserve"> FORMCHECKBOX </w:instrText>
             </w:r>
@@ -3018,13 +2546,21 @@
                 <w:b/>
                 <w:bCs/>
               </w:rPr>
-              <w:fldChar w:fldCharType="end"/>
-            </w:r>
-            <w:bookmarkEnd w:id="19"/>
-            <w:r>
-              <w:rPr>
-                <w:b/>
-                <w:bCs/>
+              <w:fldChar w:fldCharType="separate"/>
+            </w:r>
+            <w:r>
+              <w:rPr>
+                <w:b/>
+                <w:bCs/>
+              </w:rPr>
+              <w:fldChar w:fldCharType="end"/>
+            </w:r>
+            <w:bookmarkEnd w:id="20"/>
+            <w:r>
+              <w:rPr>
+                <w:b/>
+                <w:bCs/>
+                <w:lang w:val="es-CL"/>
               </w:rPr>
               <w:t xml:space="preserve"> Si</w:t>
             </w:r>
@@ -3036,6 +2572,7 @@
               <w:rPr>
                 <w:b/>
                 <w:bCs/>
+                <w:lang w:val="es-CL"/>
               </w:rPr>
             </w:pPr>
             <w:r>
@@ -3055,11 +2592,12 @@
                 </w:ffData>
               </w:fldChar>
             </w:r>
-            <w:bookmarkStart w:id="20" w:name="Kontrollkästchen2"/>
-            <w:r>
-              <w:rPr>
-                <w:b/>
-                <w:bCs/>
+            <w:bookmarkStart w:id="21" w:name="Kontrollkästchen2"/>
+            <w:r>
+              <w:rPr>
+                <w:b/>
+                <w:bCs/>
+                <w:lang w:val="es-CL"/>
               </w:rPr>
               <w:instrText xml:space="preserve"> FORMCHECKBOX </w:instrText>
             </w:r>
@@ -3074,25 +2612,24 @@
                 <w:b/>
                 <w:bCs/>
               </w:rPr>
-              <w:fldChar w:fldCharType="end"/>
-            </w:r>
-            <w:bookmarkEnd w:id="20"/>
-            <w:r>
-              <w:rPr>
-                <w:b/>
-                <w:bCs/>
-              </w:rPr>
-              <w:t xml:space="preserve"> </w:t>
-            </w:r>
-            <w:proofErr w:type="spellStart"/>
-            <w:r>
-              <w:rPr>
-                <w:b/>
-                <w:bCs/>
-              </w:rPr>
-              <w:t>No</w:t>
-            </w:r>
-            <w:proofErr w:type="spellEnd"/>
+              <w:fldChar w:fldCharType="separate"/>
+            </w:r>
+            <w:r>
+              <w:rPr>
+                <w:b/>
+                <w:bCs/>
+              </w:rPr>
+              <w:fldChar w:fldCharType="end"/>
+            </w:r>
+            <w:bookmarkEnd w:id="21"/>
+            <w:r>
+              <w:rPr>
+                <w:b/>
+                <w:bCs/>
+                <w:lang w:val="es-CL"/>
+              </w:rPr>
+              <w:t xml:space="preserve"> No</w:t>
+            </w:r>
           </w:p>
         </w:tc>
         <w:tc>
@@ -3147,7 +2684,7 @@
                 </w:ffData>
               </w:fldChar>
             </w:r>
-            <w:bookmarkStart w:id="21" w:name="Text10"/>
+            <w:bookmarkStart w:id="22" w:name="Text10"/>
             <w:r>
               <w:instrText xml:space="preserve"> FORMTEXT </w:instrText>
             </w:r>
@@ -3187,7 +2724,7 @@
             <w:r>
               <w:fldChar w:fldCharType="end"/>
             </w:r>
-            <w:bookmarkEnd w:id="21"/>
+            <w:bookmarkEnd w:id="22"/>
           </w:p>
           <w:p>
             <w:pPr>
@@ -3204,7 +2741,7 @@
                 </w:ffData>
               </w:fldChar>
             </w:r>
-            <w:bookmarkStart w:id="22" w:name="Text11"/>
+            <w:bookmarkStart w:id="23" w:name="Text11"/>
             <w:r>
               <w:instrText xml:space="preserve"> FORMTEXT </w:instrText>
             </w:r>
@@ -3244,7 +2781,7 @@
             <w:r>
               <w:fldChar w:fldCharType="end"/>
             </w:r>
-            <w:bookmarkEnd w:id="22"/>
+            <w:bookmarkEnd w:id="23"/>
           </w:p>
           <w:p>
             <w:pPr>
@@ -3261,7 +2798,7 @@
                 </w:ffData>
               </w:fldChar>
             </w:r>
-            <w:bookmarkStart w:id="23" w:name="Text13"/>
+            <w:bookmarkStart w:id="24" w:name="Text13"/>
             <w:r>
               <w:instrText xml:space="preserve"> FORMTEXT </w:instrText>
             </w:r>
@@ -3301,7 +2838,7 @@
             <w:r>
               <w:fldChar w:fldCharType="end"/>
             </w:r>
-            <w:bookmarkEnd w:id="23"/>
+            <w:bookmarkEnd w:id="24"/>
           </w:p>
         </w:tc>
       </w:tr>
@@ -3322,7 +2859,6 @@
                 <w:bCs/>
               </w:rPr>
             </w:pPr>
-            <w:proofErr w:type="spellStart"/>
             <w:r>
               <w:rPr>
                 <w:b/>
@@ -3330,7 +2866,6 @@
               </w:rPr>
               <w:t>Cliente</w:t>
             </w:r>
-            <w:proofErr w:type="spellEnd"/>
             <w:r>
               <w:rPr>
                 <w:b/>
@@ -3349,6 +2884,9 @@
             <w:pPr>
               <w:spacing w:before="60" w:after="60"/>
               <w:jc w:val="left"/>
+              <w:rPr>
+                <w:lang w:val="es-CL"/>
+              </w:rPr>
             </w:pPr>
             <w:r>
               <w:fldChar w:fldCharType="begin">
@@ -3362,8 +2900,11 @@
                 </w:ffData>
               </w:fldChar>
             </w:r>
-            <w:bookmarkStart w:id="24" w:name="Text66"/>
-            <w:r>
+            <w:bookmarkStart w:id="25" w:name="Text66"/>
+            <w:r>
+              <w:rPr>
+                <w:lang w:val="es-CL"/>
+              </w:rPr>
               <w:instrText xml:space="preserve"> FORMTEXT </w:instrText>
             </w:r>
             <w:r>
@@ -3372,44 +2913,39 @@
             <w:r>
               <w:rPr>
                 <w:noProof/>
+                <w:lang w:val="es-CL"/>
               </w:rPr>
               <w:t>&lt;Nombre y dirección de la empresa&gt;</w:t>
             </w:r>
             <w:r>
               <w:fldChar w:fldCharType="end"/>
             </w:r>
-            <w:bookmarkEnd w:id="24"/>
-          </w:p>
-          <w:p>
-            <w:pPr>
-              <w:spacing w:before="60" w:after="60"/>
-              <w:jc w:val="left"/>
-            </w:pPr>
-            <w:proofErr w:type="spellStart"/>
-            <w:r>
-              <w:t>Dirigente</w:t>
-            </w:r>
-            <w:proofErr w:type="spellEnd"/>
-            <w:r>
-              <w:t xml:space="preserve"> de </w:t>
-            </w:r>
-            <w:proofErr w:type="spellStart"/>
-            <w:r>
-              <w:t>proyecto</w:t>
-            </w:r>
-            <w:proofErr w:type="spellEnd"/>
-            <w:r>
-              <w:t xml:space="preserve"> </w:t>
-            </w:r>
-            <w:proofErr w:type="spellStart"/>
-            <w:r>
-              <w:t>Cliente</w:t>
-            </w:r>
-            <w:proofErr w:type="spellEnd"/>
-            <w:r>
+            <w:bookmarkEnd w:id="25"/>
+          </w:p>
+          <w:p>
+            <w:pPr>
+              <w:spacing w:before="60" w:after="60"/>
+              <w:jc w:val="left"/>
+              <w:rPr>
+                <w:lang w:val="es-CL"/>
+              </w:rPr>
+            </w:pPr>
+            <w:r>
+              <w:rPr>
+                <w:lang w:val="es-CL"/>
+              </w:rPr>
+              <w:t>Dirigente de proyecto Cliente</w:t>
+            </w:r>
+            <w:r>
+              <w:rPr>
+                <w:lang w:val="es-CL"/>
+              </w:rPr>
               <w:t>:</w:t>
             </w:r>
             <w:r>
+              <w:rPr>
+                <w:lang w:val="es-CL"/>
+              </w:rPr>
               <w:tab/>
             </w:r>
             <w:r>
@@ -3424,8 +2960,11 @@
                 </w:ffData>
               </w:fldChar>
             </w:r>
-            <w:bookmarkStart w:id="25" w:name="Text67"/>
-            <w:r>
+            <w:bookmarkStart w:id="26" w:name="Text67"/>
+            <w:r>
+              <w:rPr>
+                <w:lang w:val="es-CL"/>
+              </w:rPr>
               <w:instrText xml:space="preserve"> FORMTEXT </w:instrText>
             </w:r>
             <w:r>
@@ -3434,44 +2973,39 @@
             <w:r>
               <w:rPr>
                 <w:noProof/>
+                <w:lang w:val="es-CL"/>
               </w:rPr>
               <w:t>&lt;Nombre&gt;</w:t>
             </w:r>
             <w:r>
               <w:fldChar w:fldCharType="end"/>
             </w:r>
-            <w:bookmarkEnd w:id="25"/>
-          </w:p>
-          <w:p>
-            <w:pPr>
-              <w:spacing w:before="60" w:after="60"/>
-              <w:jc w:val="left"/>
-            </w:pPr>
-            <w:proofErr w:type="spellStart"/>
-            <w:r>
-              <w:t>Gestor</w:t>
-            </w:r>
-            <w:proofErr w:type="spellEnd"/>
-            <w:r>
-              <w:t xml:space="preserve"> de </w:t>
-            </w:r>
-            <w:proofErr w:type="spellStart"/>
-            <w:r>
-              <w:t>proyecto</w:t>
-            </w:r>
-            <w:proofErr w:type="spellEnd"/>
-            <w:r>
-              <w:t xml:space="preserve"> </w:t>
-            </w:r>
-            <w:proofErr w:type="spellStart"/>
-            <w:r>
-              <w:t>Cliente</w:t>
-            </w:r>
-            <w:proofErr w:type="spellEnd"/>
-            <w:r>
+            <w:bookmarkEnd w:id="26"/>
+          </w:p>
+          <w:p>
+            <w:pPr>
+              <w:spacing w:before="60" w:after="60"/>
+              <w:jc w:val="left"/>
+              <w:rPr>
+                <w:lang w:val="es-CL"/>
+              </w:rPr>
+            </w:pPr>
+            <w:r>
+              <w:rPr>
+                <w:lang w:val="es-CL"/>
+              </w:rPr>
+              <w:t>Gestor de proyecto Cliente</w:t>
+            </w:r>
+            <w:r>
+              <w:rPr>
+                <w:lang w:val="es-CL"/>
+              </w:rPr>
               <w:t>:</w:t>
             </w:r>
             <w:r>
+              <w:rPr>
+                <w:lang w:val="es-CL"/>
+              </w:rPr>
               <w:tab/>
             </w:r>
             <w:r>
@@ -3486,8 +3020,11 @@
                 </w:ffData>
               </w:fldChar>
             </w:r>
-            <w:bookmarkStart w:id="26" w:name="Text68"/>
-            <w:r>
+            <w:bookmarkStart w:id="27" w:name="Text68"/>
+            <w:r>
+              <w:rPr>
+                <w:lang w:val="es-CL"/>
+              </w:rPr>
               <w:instrText xml:space="preserve"> FORMTEXT </w:instrText>
             </w:r>
             <w:r>
@@ -3496,13 +3033,14 @@
             <w:r>
               <w:rPr>
                 <w:noProof/>
+                <w:lang w:val="es-CL"/>
               </w:rPr>
               <w:t>&lt;Nombre&gt;</w:t>
             </w:r>
             <w:r>
               <w:fldChar w:fldCharType="end"/>
             </w:r>
-            <w:bookmarkEnd w:id="26"/>
+            <w:bookmarkEnd w:id="27"/>
           </w:p>
         </w:tc>
       </w:tr>
@@ -3523,31 +3061,13 @@
                 <w:bCs/>
               </w:rPr>
             </w:pPr>
-            <w:proofErr w:type="spellStart"/>
-            <w:r>
-              <w:rPr>
-                <w:b/>
-                <w:bCs/>
-              </w:rPr>
-              <w:t>Otros</w:t>
-            </w:r>
-            <w:proofErr w:type="spellEnd"/>
-            <w:r>
-              <w:rPr>
-                <w:b/>
-                <w:bCs/>
-              </w:rPr>
-              <w:t xml:space="preserve"> </w:t>
-            </w:r>
-            <w:proofErr w:type="spellStart"/>
-            <w:r>
-              <w:rPr>
-                <w:b/>
-                <w:bCs/>
-              </w:rPr>
-              <w:t>participantes</w:t>
-            </w:r>
-            <w:proofErr w:type="spellEnd"/>
+            <w:r>
+              <w:rPr>
+                <w:b/>
+                <w:bCs/>
+              </w:rPr>
+              <w:t>Otros participantes</w:t>
+            </w:r>
             <w:r>
               <w:rPr>
                 <w:b/>
@@ -3566,6 +3086,9 @@
             <w:pPr>
               <w:spacing w:before="60" w:after="60"/>
               <w:jc w:val="left"/>
+              <w:rPr>
+                <w:lang w:val="es-CL"/>
+              </w:rPr>
             </w:pPr>
             <w:r>
               <w:fldChar w:fldCharType="begin">
@@ -3579,8 +3102,11 @@
                 </w:ffData>
               </w:fldChar>
             </w:r>
-            <w:bookmarkStart w:id="27" w:name="Text46"/>
-            <w:r>
+            <w:bookmarkStart w:id="28" w:name="Text46"/>
+            <w:r>
+              <w:rPr>
+                <w:lang w:val="es-CL"/>
+              </w:rPr>
               <w:instrText xml:space="preserve"> FORMTEXT </w:instrText>
             </w:r>
             <w:r>
@@ -3589,13 +3115,14 @@
             <w:r>
               <w:rPr>
                 <w:noProof/>
+                <w:lang w:val="es-CL"/>
               </w:rPr>
               <w:t>&lt;p.e. personas externas, participantes internos que no pertenecen directamente al equipo de proyecto&gt;</w:t>
             </w:r>
             <w:r>
               <w:fldChar w:fldCharType="end"/>
             </w:r>
-            <w:bookmarkEnd w:id="27"/>
+            <w:bookmarkEnd w:id="28"/>
           </w:p>
         </w:tc>
       </w:tr>
@@ -3603,11 +3130,17 @@
     <w:p>
       <w:pPr>
         <w:jc w:val="left"/>
+        <w:rPr>
+          <w:lang w:val="es-CL"/>
+        </w:rPr>
       </w:pPr>
     </w:p>
     <w:p>
       <w:pPr>
         <w:jc w:val="left"/>
+        <w:rPr>
+          <w:lang w:val="es-CL"/>
+        </w:rPr>
       </w:pPr>
     </w:p>
     <w:tbl>
@@ -3653,6 +3186,7 @@
               <w:rPr>
                 <w:b/>
                 <w:bCs/>
+                <w:lang w:val="es-CL"/>
               </w:rPr>
               <w:t xml:space="preserve">5) </w:t>
             </w:r>
@@ -3660,57 +3194,28 @@
               <w:rPr>
                 <w:b/>
                 <w:bCs/>
-              </w:rPr>
-              <w:t xml:space="preserve">COMO se </w:t>
-            </w:r>
-            <w:proofErr w:type="spellStart"/>
-            <w:r>
-              <w:rPr>
-                <w:b/>
-                <w:bCs/>
-              </w:rPr>
-              <w:t>pueden</w:t>
-            </w:r>
-            <w:proofErr w:type="spellEnd"/>
-            <w:r>
-              <w:rPr>
-                <w:b/>
-                <w:bCs/>
+                <w:lang w:val="es-CL"/>
+              </w:rPr>
+              <w:t>COMO se pueden alcanzar los objetivos</w:t>
+            </w:r>
+            <w:proofErr w:type="gramStart"/>
+            <w:r>
+              <w:rPr>
+                <w:b/>
+                <w:bCs/>
+                <w:lang w:val="es-CL"/>
+              </w:rPr>
+              <w:t>?</w:t>
+            </w:r>
+            <w:proofErr w:type="gramEnd"/>
+            <w:r>
+              <w:rPr>
+                <w:b/>
+                <w:bCs/>
+                <w:lang w:val="es-CL"/>
               </w:rPr>
               <w:t xml:space="preserve"> </w:t>
             </w:r>
-            <w:proofErr w:type="spellStart"/>
-            <w:r>
-              <w:rPr>
-                <w:b/>
-                <w:bCs/>
-              </w:rPr>
-              <w:t>alcanzar</w:t>
-            </w:r>
-            <w:proofErr w:type="spellEnd"/>
-            <w:r>
-              <w:rPr>
-                <w:b/>
-                <w:bCs/>
-              </w:rPr>
-              <w:t xml:space="preserve"> los </w:t>
-            </w:r>
-            <w:proofErr w:type="spellStart"/>
-            <w:r>
-              <w:rPr>
-                <w:b/>
-                <w:bCs/>
-              </w:rPr>
-              <w:t>objetivos</w:t>
-            </w:r>
-            <w:proofErr w:type="spellEnd"/>
-            <w:r>
-              <w:rPr>
-                <w:b/>
-                <w:bCs/>
-              </w:rPr>
-              <w:t xml:space="preserve">? </w:t>
-            </w:r>
             <w:r>
               <w:rPr>
                 <w:b/>
@@ -3722,34 +3227,17 @@
               <w:rPr>
                 <w:b/>
                 <w:bCs/>
+                <w:lang w:val="es-CL"/>
               </w:rPr>
               <w:t xml:space="preserve"> </w:t>
             </w:r>
-            <w:proofErr w:type="spellStart"/>
-            <w:r>
-              <w:rPr>
-                <w:b/>
-                <w:bCs/>
-              </w:rPr>
-              <w:t>Estructura</w:t>
-            </w:r>
-            <w:proofErr w:type="spellEnd"/>
-            <w:r>
-              <w:rPr>
-                <w:b/>
-                <w:bCs/>
-              </w:rPr>
-              <w:t xml:space="preserve"> del </w:t>
-            </w:r>
-            <w:proofErr w:type="spellStart"/>
-            <w:r>
-              <w:rPr>
-                <w:b/>
-                <w:bCs/>
-              </w:rPr>
-              <w:t>proyecto</w:t>
-            </w:r>
-            <w:proofErr w:type="spellEnd"/>
+            <w:r>
+              <w:rPr>
+                <w:b/>
+                <w:bCs/>
+              </w:rPr>
+              <w:t>Estructura del proyecto</w:t>
+            </w:r>
           </w:p>
         </w:tc>
       </w:tr>
@@ -3771,47 +3259,13 @@
                 <w:bCs/>
               </w:rPr>
             </w:pPr>
-            <w:proofErr w:type="spellStart"/>
-            <w:r>
-              <w:rPr>
-                <w:b/>
-                <w:bCs/>
-              </w:rPr>
-              <w:t>Tareas</w:t>
-            </w:r>
-            <w:proofErr w:type="spellEnd"/>
-            <w:r>
-              <w:rPr>
-                <w:b/>
-                <w:bCs/>
-              </w:rPr>
-              <w:t xml:space="preserve"> </w:t>
-            </w:r>
-            <w:proofErr w:type="spellStart"/>
-            <w:r>
-              <w:rPr>
-                <w:b/>
-                <w:bCs/>
-              </w:rPr>
-              <w:t>parciales</w:t>
-            </w:r>
-            <w:proofErr w:type="spellEnd"/>
-            <w:r>
-              <w:rPr>
-                <w:b/>
-                <w:bCs/>
-              </w:rPr>
-              <w:t>/</w:t>
-            </w:r>
-            <w:proofErr w:type="spellStart"/>
-            <w:r>
-              <w:rPr>
-                <w:b/>
-                <w:bCs/>
-              </w:rPr>
-              <w:t>principales</w:t>
-            </w:r>
-            <w:proofErr w:type="spellEnd"/>
+            <w:r>
+              <w:rPr>
+                <w:b/>
+                <w:bCs/>
+              </w:rPr>
+              <w:t>Tareas parciales/principales</w:t>
+            </w:r>
             <w:r>
               <w:rPr>
                 <w:b/>
@@ -3846,31 +3300,13 @@
                 <w:bCs/>
               </w:rPr>
             </w:pPr>
-            <w:proofErr w:type="spellStart"/>
-            <w:r>
-              <w:rPr>
-                <w:b/>
-                <w:bCs/>
-              </w:rPr>
-              <w:t>Paquetes</w:t>
-            </w:r>
-            <w:proofErr w:type="spellEnd"/>
-            <w:r>
-              <w:rPr>
-                <w:b/>
-                <w:bCs/>
-              </w:rPr>
-              <w:t xml:space="preserve"> de </w:t>
-            </w:r>
-            <w:proofErr w:type="spellStart"/>
-            <w:r>
-              <w:rPr>
-                <w:b/>
-                <w:bCs/>
-              </w:rPr>
-              <w:t>trabajo</w:t>
-            </w:r>
-            <w:proofErr w:type="spellEnd"/>
+            <w:r>
+              <w:rPr>
+                <w:b/>
+                <w:bCs/>
+              </w:rPr>
+              <w:t>Paquetes de trabajo</w:t>
+            </w:r>
           </w:p>
         </w:tc>
       </w:tr>
@@ -4389,47 +3825,43 @@
               <w:jc w:val="left"/>
               <w:rPr>
                 <w:rFonts w:ascii="AvenirNext LT Pro Bold" w:hAnsi="AvenirNext LT Pro Bold"/>
-              </w:rPr>
-            </w:pPr>
-            <w:r>
-              <w:rPr>
-                <w:b/>
-                <w:bCs/>
+                <w:lang w:val="es-CL"/>
+              </w:rPr>
+            </w:pPr>
+            <w:r>
+              <w:rPr>
+                <w:b/>
+                <w:bCs/>
+                <w:lang w:val="es-CL"/>
               </w:rPr>
               <w:t xml:space="preserve">6) </w:t>
             </w:r>
-            <w:proofErr w:type="spellStart"/>
-            <w:r>
-              <w:rPr>
-                <w:b/>
-                <w:bCs/>
-              </w:rPr>
-              <w:t>Hasta</w:t>
-            </w:r>
-            <w:proofErr w:type="spellEnd"/>
-            <w:r>
-              <w:rPr>
-                <w:b/>
-                <w:bCs/>
+            <w:r>
+              <w:rPr>
+                <w:b/>
+                <w:bCs/>
+                <w:lang w:val="es-CL"/>
+              </w:rPr>
+              <w:t>Hasta CUANDO</w:t>
+            </w:r>
+            <w:proofErr w:type="gramStart"/>
+            <w:r>
+              <w:rPr>
+                <w:b/>
+                <w:bCs/>
+                <w:lang w:val="es-CL"/>
+              </w:rPr>
+              <w:t>?</w:t>
+            </w:r>
+            <w:proofErr w:type="gramEnd"/>
+            <w:r>
+              <w:rPr>
+                <w:b/>
+                <w:bCs/>
+                <w:lang w:val="es-CL"/>
               </w:rPr>
               <w:t xml:space="preserve"> </w:t>
             </w:r>
-            <w:proofErr w:type="spellStart"/>
-            <w:r>
-              <w:rPr>
-                <w:b/>
-                <w:bCs/>
-              </w:rPr>
-              <w:t>CUANDO</w:t>
-            </w:r>
-            <w:proofErr w:type="spellEnd"/>
-            <w:r>
-              <w:rPr>
-                <w:b/>
-                <w:bCs/>
-              </w:rPr>
-              <w:t xml:space="preserve">? </w:t>
-            </w:r>
             <w:r>
               <w:rPr>
                 <w:b/>
@@ -4441,34 +3873,18 @@
               <w:rPr>
                 <w:b/>
                 <w:bCs/>
+                <w:lang w:val="es-CL"/>
               </w:rPr>
               <w:t xml:space="preserve"> </w:t>
             </w:r>
-            <w:proofErr w:type="spellStart"/>
-            <w:r>
-              <w:rPr>
-                <w:b/>
-                <w:bCs/>
-              </w:rPr>
-              <w:t>Hitos</w:t>
-            </w:r>
-            <w:proofErr w:type="spellEnd"/>
-            <w:r>
-              <w:rPr>
-                <w:b/>
-                <w:bCs/>
-              </w:rPr>
-              <w:t xml:space="preserve"> y </w:t>
-            </w:r>
-            <w:proofErr w:type="spellStart"/>
-            <w:r>
-              <w:rPr>
-                <w:b/>
-                <w:bCs/>
-              </w:rPr>
-              <w:t>fechas</w:t>
-            </w:r>
-            <w:proofErr w:type="spellEnd"/>
+            <w:r>
+              <w:rPr>
+                <w:b/>
+                <w:bCs/>
+                <w:lang w:val="es-CL"/>
+              </w:rPr>
+              <w:t>Hitos y fechas</w:t>
+            </w:r>
           </w:p>
         </w:tc>
       </w:tr>
@@ -4489,31 +3905,13 @@
                 <w:bCs/>
               </w:rPr>
             </w:pPr>
-            <w:proofErr w:type="spellStart"/>
-            <w:r>
-              <w:rPr>
-                <w:b/>
-                <w:bCs/>
-              </w:rPr>
-              <w:t>Comienzo</w:t>
-            </w:r>
-            <w:proofErr w:type="spellEnd"/>
-            <w:r>
-              <w:rPr>
-                <w:b/>
-                <w:bCs/>
-              </w:rPr>
-              <w:t xml:space="preserve"> del </w:t>
-            </w:r>
-            <w:proofErr w:type="spellStart"/>
-            <w:r>
-              <w:rPr>
-                <w:b/>
-                <w:bCs/>
-              </w:rPr>
-              <w:t>proyecto</w:t>
-            </w:r>
-            <w:proofErr w:type="spellEnd"/>
+            <w:r>
+              <w:rPr>
+                <w:b/>
+                <w:bCs/>
+              </w:rPr>
+              <w:t>Comienzo del proyecto</w:t>
+            </w:r>
             <w:r>
               <w:rPr>
                 <w:b/>
@@ -4544,7 +3942,7 @@
                 </w:ffData>
               </w:fldChar>
             </w:r>
-            <w:bookmarkStart w:id="28" w:name="Text4"/>
+            <w:bookmarkStart w:id="29" w:name="Text4"/>
             <w:r>
               <w:instrText xml:space="preserve"> FORMTEXT </w:instrText>
             </w:r>
@@ -4560,7 +3958,7 @@
             <w:r>
               <w:fldChar w:fldCharType="end"/>
             </w:r>
-            <w:bookmarkEnd w:id="28"/>
+            <w:bookmarkEnd w:id="29"/>
           </w:p>
         </w:tc>
         <w:tc>
@@ -4581,17 +3979,8 @@
                 <w:b/>
                 <w:bCs/>
               </w:rPr>
-              <w:t xml:space="preserve">Final del </w:t>
-            </w:r>
-            <w:proofErr w:type="spellStart"/>
-            <w:r>
-              <w:rPr>
-                <w:b/>
-                <w:bCs/>
-              </w:rPr>
-              <w:t>proyecto</w:t>
-            </w:r>
-            <w:proofErr w:type="spellEnd"/>
+              <w:t>Final del proyecto</w:t>
+            </w:r>
             <w:r>
               <w:rPr>
                 <w:b/>
@@ -4655,53 +4044,22 @@
               <w:rPr>
                 <w:b/>
                 <w:bCs/>
-              </w:rPr>
-            </w:pPr>
-            <w:proofErr w:type="spellStart"/>
-            <w:r>
-              <w:rPr>
-                <w:b/>
-                <w:bCs/>
-              </w:rPr>
-              <w:t>Evento</w:t>
-            </w:r>
-            <w:proofErr w:type="spellEnd"/>
-            <w:r>
-              <w:rPr>
-                <w:b/>
-                <w:bCs/>
-              </w:rPr>
-              <w:t xml:space="preserve"> del </w:t>
-            </w:r>
-            <w:proofErr w:type="spellStart"/>
-            <w:r>
-              <w:rPr>
-                <w:b/>
-                <w:bCs/>
-              </w:rPr>
-              <w:t>comienzo</w:t>
-            </w:r>
-            <w:proofErr w:type="spellEnd"/>
-            <w:r>
-              <w:rPr>
-                <w:b/>
-                <w:bCs/>
-              </w:rPr>
-              <w:t xml:space="preserve"> del </w:t>
-            </w:r>
-            <w:proofErr w:type="spellStart"/>
-            <w:r>
-              <w:rPr>
-                <w:b/>
-                <w:bCs/>
-              </w:rPr>
-              <w:t>proyecto</w:t>
-            </w:r>
-            <w:proofErr w:type="spellEnd"/>
-            <w:r>
-              <w:rPr>
-                <w:b/>
-                <w:bCs/>
+                <w:lang w:val="es-CL"/>
+              </w:rPr>
+            </w:pPr>
+            <w:r>
+              <w:rPr>
+                <w:b/>
+                <w:bCs/>
+                <w:lang w:val="es-CL"/>
+              </w:rPr>
+              <w:t>Evento del comienzo del proyecto</w:t>
+            </w:r>
+            <w:r>
+              <w:rPr>
+                <w:b/>
+                <w:bCs/>
+                <w:lang w:val="es-CL"/>
               </w:rPr>
               <w:t>:</w:t>
             </w:r>
@@ -4756,37 +4114,22 @@
               <w:rPr>
                 <w:b/>
                 <w:bCs/>
-              </w:rPr>
-            </w:pPr>
-            <w:proofErr w:type="spellStart"/>
-            <w:r>
-              <w:rPr>
-                <w:b/>
-                <w:bCs/>
-              </w:rPr>
-              <w:t>Evento</w:t>
-            </w:r>
-            <w:proofErr w:type="spellEnd"/>
-            <w:r>
-              <w:rPr>
-                <w:b/>
-                <w:bCs/>
-              </w:rPr>
-              <w:t xml:space="preserve"> del final del </w:t>
-            </w:r>
-            <w:proofErr w:type="spellStart"/>
-            <w:r>
-              <w:rPr>
-                <w:b/>
-                <w:bCs/>
-              </w:rPr>
-              <w:t>proyecto</w:t>
-            </w:r>
-            <w:proofErr w:type="spellEnd"/>
-            <w:r>
-              <w:rPr>
-                <w:b/>
-                <w:bCs/>
+                <w:lang w:val="es-CL"/>
+              </w:rPr>
+            </w:pPr>
+            <w:r>
+              <w:rPr>
+                <w:b/>
+                <w:bCs/>
+                <w:lang w:val="es-CL"/>
+              </w:rPr>
+              <w:t>Evento del final del proyecto</w:t>
+            </w:r>
+            <w:r>
+              <w:rPr>
+                <w:b/>
+                <w:bCs/>
+                <w:lang w:val="es-CL"/>
               </w:rPr>
               <w:t>:</w:t>
             </w:r>
@@ -4845,7 +4188,6 @@
                 <w:bCs/>
               </w:rPr>
             </w:pPr>
-            <w:proofErr w:type="spellStart"/>
             <w:r>
               <w:rPr>
                 <w:b/>
@@ -4853,7 +4195,6 @@
               </w:rPr>
               <w:t>Hitos</w:t>
             </w:r>
-            <w:proofErr w:type="spellEnd"/>
             <w:r>
               <w:rPr>
                 <w:b/>
@@ -4893,7 +4234,7 @@
                 </w:ffData>
               </w:fldChar>
             </w:r>
-            <w:bookmarkStart w:id="29" w:name="Text26"/>
+            <w:bookmarkStart w:id="30" w:name="Text26"/>
             <w:r>
               <w:instrText xml:space="preserve"> FORMTEXT </w:instrText>
             </w:r>
@@ -4909,7 +4250,7 @@
             <w:r>
               <w:fldChar w:fldCharType="end"/>
             </w:r>
-            <w:bookmarkEnd w:id="29"/>
+            <w:bookmarkEnd w:id="30"/>
           </w:p>
           <w:p>
             <w:pPr>
@@ -4934,7 +4275,7 @@
                 </w:ffData>
               </w:fldChar>
             </w:r>
-            <w:bookmarkStart w:id="30" w:name="Text27"/>
+            <w:bookmarkStart w:id="31" w:name="Text27"/>
             <w:r>
               <w:instrText xml:space="preserve"> FORMTEXT </w:instrText>
             </w:r>
@@ -4974,7 +4315,7 @@
             <w:r>
               <w:fldChar w:fldCharType="end"/>
             </w:r>
-            <w:bookmarkEnd w:id="30"/>
+            <w:bookmarkEnd w:id="31"/>
           </w:p>
           <w:p>
             <w:pPr>
@@ -4999,7 +4340,7 @@
                 </w:ffData>
               </w:fldChar>
             </w:r>
-            <w:bookmarkStart w:id="31" w:name="Text28"/>
+            <w:bookmarkStart w:id="32" w:name="Text28"/>
             <w:r>
               <w:instrText xml:space="preserve"> FORMTEXT </w:instrText>
             </w:r>
@@ -5039,7 +4380,7 @@
             <w:r>
               <w:fldChar w:fldCharType="end"/>
             </w:r>
-            <w:bookmarkEnd w:id="31"/>
+            <w:bookmarkEnd w:id="32"/>
           </w:p>
           <w:p>
             <w:pPr>
@@ -5064,7 +4405,7 @@
                 </w:ffData>
               </w:fldChar>
             </w:r>
-            <w:bookmarkStart w:id="32" w:name="Text29"/>
+            <w:bookmarkStart w:id="33" w:name="Text29"/>
             <w:r>
               <w:instrText xml:space="preserve"> FORMTEXT </w:instrText>
             </w:r>
@@ -5104,7 +4445,7 @@
             <w:r>
               <w:fldChar w:fldCharType="end"/>
             </w:r>
-            <w:bookmarkEnd w:id="32"/>
+            <w:bookmarkEnd w:id="33"/>
           </w:p>
         </w:tc>
       </w:tr>
@@ -5155,29 +4496,43 @@
             <w:pPr>
               <w:spacing w:before="60" w:after="60"/>
               <w:jc w:val="left"/>
-            </w:pPr>
-            <w:r>
-              <w:rPr>
-                <w:b/>
-                <w:bCs/>
+              <w:rPr>
+                <w:lang w:val="es-CL"/>
+              </w:rPr>
+            </w:pPr>
+            <w:r>
+              <w:rPr>
+                <w:b/>
+                <w:bCs/>
+                <w:lang w:val="es-CL"/>
               </w:rPr>
               <w:t xml:space="preserve">7) </w:t>
             </w:r>
-            <w:proofErr w:type="spellStart"/>
-            <w:r>
-              <w:rPr>
-                <w:b/>
-                <w:bCs/>
+            <w:r>
+              <w:rPr>
+                <w:b/>
+                <w:bCs/>
+                <w:lang w:val="es-CL"/>
               </w:rPr>
               <w:t>CUANTO</w:t>
             </w:r>
-            <w:proofErr w:type="spellEnd"/>
-            <w:r>
-              <w:rPr>
-                <w:b/>
-                <w:bCs/>
-              </w:rPr>
-              <w:t xml:space="preserve">? </w:t>
+            <w:proofErr w:type="gramStart"/>
+            <w:r>
+              <w:rPr>
+                <w:b/>
+                <w:bCs/>
+                <w:lang w:val="es-CL"/>
+              </w:rPr>
+              <w:t>?</w:t>
+            </w:r>
+            <w:proofErr w:type="gramEnd"/>
+            <w:r>
+              <w:rPr>
+                <w:b/>
+                <w:bCs/>
+                <w:lang w:val="es-CL"/>
+              </w:rPr>
+              <w:t xml:space="preserve"> </w:t>
             </w:r>
             <w:r>
               <w:rPr>
@@ -5190,50 +4545,18 @@
               <w:rPr>
                 <w:b/>
                 <w:bCs/>
+                <w:lang w:val="es-CL"/>
               </w:rPr>
               <w:t xml:space="preserve"> </w:t>
             </w:r>
-            <w:proofErr w:type="spellStart"/>
-            <w:r>
-              <w:rPr>
-                <w:b/>
-                <w:bCs/>
-              </w:rPr>
-              <w:t>Presupuesto</w:t>
-            </w:r>
-            <w:proofErr w:type="spellEnd"/>
-            <w:r>
-              <w:rPr>
-                <w:b/>
-                <w:bCs/>
-              </w:rPr>
-              <w:t xml:space="preserve"> del </w:t>
-            </w:r>
-            <w:proofErr w:type="spellStart"/>
-            <w:r>
-              <w:rPr>
-                <w:b/>
-                <w:bCs/>
-              </w:rPr>
-              <w:t>proyecto</w:t>
-            </w:r>
-            <w:proofErr w:type="spellEnd"/>
-            <w:r>
-              <w:rPr>
-                <w:b/>
-                <w:bCs/>
-              </w:rPr>
-              <w:t xml:space="preserve"> y </w:t>
-            </w:r>
-            <w:proofErr w:type="spellStart"/>
-            <w:r>
-              <w:rPr>
-                <w:b/>
-                <w:bCs/>
-              </w:rPr>
-              <w:t>rentabilidad</w:t>
-            </w:r>
-            <w:proofErr w:type="spellEnd"/>
+            <w:r>
+              <w:rPr>
+                <w:b/>
+                <w:bCs/>
+                <w:lang w:val="es-CL"/>
+              </w:rPr>
+              <w:t>Presupuesto del proyecto y rentabilidad</w:t>
+            </w:r>
           </w:p>
         </w:tc>
       </w:tr>
@@ -5254,21 +4577,12 @@
                 <w:bCs/>
               </w:rPr>
             </w:pPr>
-            <w:proofErr w:type="spellStart"/>
-            <w:r>
-              <w:rPr>
-                <w:b/>
-                <w:bCs/>
-              </w:rPr>
-              <w:t>Gastos</w:t>
-            </w:r>
-            <w:proofErr w:type="spellEnd"/>
-            <w:r>
-              <w:rPr>
-                <w:b/>
-                <w:bCs/>
-              </w:rPr>
-              <w:t xml:space="preserve"> de personal</w:t>
+            <w:r>
+              <w:rPr>
+                <w:b/>
+                <w:bCs/>
+              </w:rPr>
+              <w:t>Gastos de personal</w:t>
             </w:r>
             <w:r>
               <w:rPr>
@@ -5288,6 +4602,9 @@
             <w:pPr>
               <w:spacing w:before="60" w:after="60"/>
               <w:jc w:val="left"/>
+              <w:rPr>
+                <w:lang w:val="es-CL"/>
+              </w:rPr>
             </w:pPr>
             <w:r>
               <w:fldChar w:fldCharType="begin">
@@ -5301,8 +4618,11 @@
                 </w:ffData>
               </w:fldChar>
             </w:r>
-            <w:bookmarkStart w:id="33" w:name="Text32"/>
-            <w:r>
+            <w:bookmarkStart w:id="34" w:name="Text32"/>
+            <w:r>
+              <w:rPr>
+                <w:lang w:val="es-CL"/>
+              </w:rPr>
               <w:instrText xml:space="preserve"> FORMTEXT </w:instrText>
             </w:r>
             <w:r>
@@ -5311,13 +4631,14 @@
             <w:r>
               <w:rPr>
                 <w:noProof/>
+                <w:lang w:val="es-CL"/>
               </w:rPr>
               <w:t>&lt;Participantes + gasto en días/semanas&gt;</w:t>
             </w:r>
             <w:r>
               <w:fldChar w:fldCharType="end"/>
             </w:r>
-            <w:bookmarkEnd w:id="33"/>
+            <w:bookmarkEnd w:id="34"/>
           </w:p>
           <w:p>
             <w:pPr>
@@ -5334,7 +4655,7 @@
                 </w:ffData>
               </w:fldChar>
             </w:r>
-            <w:bookmarkStart w:id="34" w:name="Text33"/>
+            <w:bookmarkStart w:id="35" w:name="Text33"/>
             <w:r>
               <w:instrText xml:space="preserve"> FORMTEXT </w:instrText>
             </w:r>
@@ -5374,7 +4695,7 @@
             <w:r>
               <w:fldChar w:fldCharType="end"/>
             </w:r>
-            <w:bookmarkEnd w:id="34"/>
+            <w:bookmarkEnd w:id="35"/>
           </w:p>
           <w:p>
             <w:pPr>
@@ -5391,7 +4712,7 @@
                 </w:ffData>
               </w:fldChar>
             </w:r>
-            <w:bookmarkStart w:id="35" w:name="Text34"/>
+            <w:bookmarkStart w:id="36" w:name="Text34"/>
             <w:r>
               <w:instrText xml:space="preserve"> FORMTEXT </w:instrText>
             </w:r>
@@ -5431,7 +4752,7 @@
             <w:r>
               <w:fldChar w:fldCharType="end"/>
             </w:r>
-            <w:bookmarkEnd w:id="35"/>
+            <w:bookmarkEnd w:id="36"/>
           </w:p>
           <w:p>
             <w:pPr>
@@ -5448,7 +4769,7 @@
                 </w:ffData>
               </w:fldChar>
             </w:r>
-            <w:bookmarkStart w:id="36" w:name="Text35"/>
+            <w:bookmarkStart w:id="37" w:name="Text35"/>
             <w:r>
               <w:instrText xml:space="preserve"> FORMTEXT </w:instrText>
             </w:r>
@@ -5488,7 +4809,7 @@
             <w:r>
               <w:fldChar w:fldCharType="end"/>
             </w:r>
-            <w:bookmarkEnd w:id="36"/>
+            <w:bookmarkEnd w:id="37"/>
           </w:p>
         </w:tc>
       </w:tr>
@@ -5507,44 +4828,22 @@
               <w:rPr>
                 <w:b/>
                 <w:bCs/>
-              </w:rPr>
-            </w:pPr>
-            <w:proofErr w:type="spellStart"/>
-            <w:r>
-              <w:rPr>
-                <w:b/>
-                <w:bCs/>
-              </w:rPr>
-              <w:t>Monto</w:t>
-            </w:r>
-            <w:proofErr w:type="spellEnd"/>
-            <w:r>
-              <w:rPr>
-                <w:b/>
-                <w:bCs/>
-              </w:rPr>
-              <w:t xml:space="preserve"> total </w:t>
-            </w:r>
-            <w:proofErr w:type="spellStart"/>
-            <w:r>
-              <w:rPr>
-                <w:b/>
-                <w:bCs/>
-              </w:rPr>
-              <w:t>Gastos</w:t>
-            </w:r>
-            <w:proofErr w:type="spellEnd"/>
-            <w:r>
-              <w:rPr>
-                <w:b/>
-                <w:bCs/>
-              </w:rPr>
-              <w:t xml:space="preserve"> de personal</w:t>
-            </w:r>
-            <w:r>
-              <w:rPr>
-                <w:b/>
-                <w:bCs/>
+                <w:lang w:val="es-CL"/>
+              </w:rPr>
+            </w:pPr>
+            <w:r>
+              <w:rPr>
+                <w:b/>
+                <w:bCs/>
+                <w:lang w:val="es-CL"/>
+              </w:rPr>
+              <w:t>Monto total Gastos de personal</w:t>
+            </w:r>
+            <w:r>
+              <w:rPr>
+                <w:b/>
+                <w:bCs/>
+                <w:lang w:val="es-CL"/>
               </w:rPr>
               <w:t>:</w:t>
             </w:r>
@@ -5559,6 +4858,9 @@
             <w:pPr>
               <w:spacing w:before="60" w:after="60"/>
               <w:jc w:val="left"/>
+              <w:rPr>
+                <w:lang w:val="es-CL"/>
+              </w:rPr>
             </w:pPr>
             <w:r>
               <w:fldChar w:fldCharType="begin">
@@ -5572,8 +4874,11 @@
                 </w:ffData>
               </w:fldChar>
             </w:r>
-            <w:bookmarkStart w:id="37" w:name="Text36"/>
-            <w:r>
+            <w:bookmarkStart w:id="38" w:name="Text36"/>
+            <w:r>
+              <w:rPr>
+                <w:lang w:val="es-CL"/>
+              </w:rPr>
               <w:instrText xml:space="preserve"> FORMTEXT </w:instrText>
             </w:r>
             <w:r>
@@ -5582,13 +4887,14 @@
             <w:r>
               <w:rPr>
                 <w:noProof/>
+                <w:lang w:val="es-CL"/>
               </w:rPr>
               <w:t>&lt;Monto total en €, gastos de personal por tasas de facturación internas&gt;</w:t>
             </w:r>
             <w:r>
               <w:fldChar w:fldCharType="end"/>
             </w:r>
-            <w:bookmarkEnd w:id="37"/>
+            <w:bookmarkEnd w:id="38"/>
           </w:p>
         </w:tc>
       </w:tr>
@@ -5609,31 +4915,13 @@
                 <w:bCs/>
               </w:rPr>
             </w:pPr>
-            <w:proofErr w:type="spellStart"/>
-            <w:r>
-              <w:rPr>
-                <w:b/>
-                <w:bCs/>
-              </w:rPr>
-              <w:t>Gastos</w:t>
-            </w:r>
-            <w:proofErr w:type="spellEnd"/>
-            <w:r>
-              <w:rPr>
-                <w:b/>
-                <w:bCs/>
-              </w:rPr>
-              <w:t xml:space="preserve"> </w:t>
-            </w:r>
-            <w:proofErr w:type="spellStart"/>
-            <w:r>
-              <w:rPr>
-                <w:b/>
-                <w:bCs/>
-              </w:rPr>
-              <w:t>externos</w:t>
-            </w:r>
-            <w:proofErr w:type="spellEnd"/>
+            <w:r>
+              <w:rPr>
+                <w:b/>
+                <w:bCs/>
+              </w:rPr>
+              <w:t>Gastos externos</w:t>
+            </w:r>
             <w:r>
               <w:rPr>
                 <w:b/>
@@ -5667,7 +4955,7 @@
                 </w:ffData>
               </w:fldChar>
             </w:r>
-            <w:bookmarkStart w:id="38" w:name="Text37"/>
+            <w:bookmarkStart w:id="39" w:name="Text37"/>
             <w:r>
               <w:instrText xml:space="preserve"> FORMTEXT </w:instrText>
             </w:r>
@@ -5683,7 +4971,7 @@
             <w:r>
               <w:fldChar w:fldCharType="end"/>
             </w:r>
-            <w:bookmarkEnd w:id="38"/>
+            <w:bookmarkEnd w:id="39"/>
           </w:p>
         </w:tc>
         <w:tc>
@@ -5710,7 +4998,7 @@
                 </w:ffData>
               </w:fldChar>
             </w:r>
-            <w:bookmarkStart w:id="39" w:name="Text38"/>
+            <w:bookmarkStart w:id="40" w:name="Text38"/>
             <w:r>
               <w:instrText xml:space="preserve"> FORMTEXT </w:instrText>
             </w:r>
@@ -5726,7 +5014,7 @@
             <w:r>
               <w:fldChar w:fldCharType="end"/>
             </w:r>
-            <w:bookmarkEnd w:id="39"/>
+            <w:bookmarkEnd w:id="40"/>
           </w:p>
         </w:tc>
       </w:tr>
@@ -5771,7 +5059,7 @@
                 </w:ffData>
               </w:fldChar>
             </w:r>
-            <w:bookmarkStart w:id="40" w:name="Text39"/>
+            <w:bookmarkStart w:id="41" w:name="Text39"/>
             <w:r>
               <w:instrText xml:space="preserve"> FORMTEXT </w:instrText>
             </w:r>
@@ -5811,7 +5099,7 @@
             <w:r>
               <w:fldChar w:fldCharType="end"/>
             </w:r>
-            <w:bookmarkEnd w:id="40"/>
+            <w:bookmarkEnd w:id="41"/>
           </w:p>
         </w:tc>
         <w:tc>
@@ -5997,31 +5285,13 @@
                 <w:bCs/>
               </w:rPr>
             </w:pPr>
-            <w:proofErr w:type="spellStart"/>
-            <w:r>
-              <w:rPr>
-                <w:b/>
-                <w:bCs/>
-              </w:rPr>
-              <w:t>Otros</w:t>
-            </w:r>
-            <w:proofErr w:type="spellEnd"/>
-            <w:r>
-              <w:rPr>
-                <w:b/>
-                <w:bCs/>
-              </w:rPr>
-              <w:t xml:space="preserve"> </w:t>
-            </w:r>
-            <w:proofErr w:type="spellStart"/>
-            <w:r>
-              <w:rPr>
-                <w:b/>
-                <w:bCs/>
-              </w:rPr>
-              <w:t>recursos</w:t>
-            </w:r>
-            <w:proofErr w:type="spellEnd"/>
+            <w:r>
+              <w:rPr>
+                <w:b/>
+                <w:bCs/>
+              </w:rPr>
+              <w:t>Otros recursos</w:t>
+            </w:r>
             <w:r>
               <w:rPr>
                 <w:b/>
@@ -6040,6 +5310,9 @@
             <w:pPr>
               <w:spacing w:before="60" w:after="60"/>
               <w:jc w:val="left"/>
+              <w:rPr>
+                <w:lang w:val="es-CL"/>
+              </w:rPr>
             </w:pPr>
             <w:r>
               <w:fldChar w:fldCharType="begin">
@@ -6053,8 +5326,11 @@
                 </w:ffData>
               </w:fldChar>
             </w:r>
-            <w:bookmarkStart w:id="41" w:name="Text45"/>
-            <w:r>
+            <w:bookmarkStart w:id="42" w:name="Text45"/>
+            <w:r>
+              <w:rPr>
+                <w:lang w:val="es-CL"/>
+              </w:rPr>
               <w:instrText xml:space="preserve"> FORMTEXT </w:instrText>
             </w:r>
             <w:r>
@@ -6063,13 +5339,14 @@
             <w:r>
               <w:rPr>
                 <w:noProof/>
+                <w:lang w:val="es-CL"/>
               </w:rPr>
               <w:t>&lt;p.e. máquinas, laboratorios, salas&gt;</w:t>
             </w:r>
             <w:r>
               <w:fldChar w:fldCharType="end"/>
             </w:r>
-            <w:bookmarkEnd w:id="41"/>
+            <w:bookmarkEnd w:id="42"/>
           </w:p>
         </w:tc>
       </w:tr>
@@ -6088,61 +5365,39 @@
               <w:rPr>
                 <w:b/>
                 <w:bCs/>
-              </w:rPr>
-            </w:pPr>
-            <w:proofErr w:type="spellStart"/>
-            <w:r>
-              <w:rPr>
-                <w:b/>
-                <w:bCs/>
+                <w:lang w:val="es-CL"/>
+              </w:rPr>
+            </w:pPr>
+            <w:r>
+              <w:rPr>
+                <w:b/>
+                <w:bCs/>
+                <w:lang w:val="es-CL"/>
               </w:rPr>
               <w:lastRenderedPageBreak/>
-              <w:t>Gastos</w:t>
-            </w:r>
-            <w:proofErr w:type="spellEnd"/>
-            <w:r>
-              <w:rPr>
-                <w:b/>
-                <w:bCs/>
-              </w:rPr>
-              <w:t xml:space="preserve"> totales</w:t>
-            </w:r>
-            <w:r>
-              <w:rPr>
-                <w:b/>
-                <w:bCs/>
+              <w:t>Gastos totales</w:t>
+            </w:r>
+            <w:r>
+              <w:rPr>
+                <w:b/>
+                <w:bCs/>
+                <w:lang w:val="es-CL"/>
               </w:rPr>
               <w:t xml:space="preserve"> / </w:t>
             </w:r>
-            <w:proofErr w:type="spellStart"/>
-            <w:r>
-              <w:rPr>
-                <w:b/>
-                <w:bCs/>
-              </w:rPr>
-              <w:t>presupuesto</w:t>
-            </w:r>
-            <w:proofErr w:type="spellEnd"/>
-            <w:r>
-              <w:rPr>
-                <w:b/>
-                <w:bCs/>
-              </w:rPr>
-              <w:t xml:space="preserve"> del </w:t>
-            </w:r>
-            <w:proofErr w:type="spellStart"/>
-            <w:r>
-              <w:rPr>
-                <w:b/>
-                <w:bCs/>
-              </w:rPr>
-              <w:t>proyecto</w:t>
-            </w:r>
-            <w:proofErr w:type="spellEnd"/>
-            <w:r>
-              <w:rPr>
-                <w:b/>
-                <w:bCs/>
+            <w:r>
+              <w:rPr>
+                <w:b/>
+                <w:bCs/>
+                <w:lang w:val="es-CL"/>
+              </w:rPr>
+              <w:t>presupuesto del proyecto</w:t>
+            </w:r>
+            <w:r>
+              <w:rPr>
+                <w:b/>
+                <w:bCs/>
+                <w:lang w:val="es-CL"/>
               </w:rPr>
               <w:t>:</w:t>
             </w:r>
@@ -6178,7 +5433,7 @@
                 </w:ffData>
               </w:fldChar>
             </w:r>
-            <w:bookmarkStart w:id="42" w:name="Text43"/>
+            <w:bookmarkStart w:id="43" w:name="Text43"/>
             <w:r>
               <w:rPr>
                 <w:b/>
@@ -6214,7 +5469,7 @@
               </w:rPr>
               <w:fldChar w:fldCharType="end"/>
             </w:r>
-            <w:bookmarkEnd w:id="42"/>
+            <w:bookmarkEnd w:id="43"/>
           </w:p>
         </w:tc>
       </w:tr>
@@ -6235,31 +5490,13 @@
                 <w:bCs/>
               </w:rPr>
             </w:pPr>
-            <w:proofErr w:type="spellStart"/>
-            <w:r>
-              <w:rPr>
-                <w:b/>
-                <w:bCs/>
-              </w:rPr>
-              <w:t>Ingresos</w:t>
-            </w:r>
-            <w:proofErr w:type="spellEnd"/>
-            <w:r>
-              <w:rPr>
-                <w:b/>
-                <w:bCs/>
-              </w:rPr>
-              <w:t xml:space="preserve"> del </w:t>
-            </w:r>
-            <w:proofErr w:type="spellStart"/>
-            <w:r>
-              <w:rPr>
-                <w:b/>
-                <w:bCs/>
-              </w:rPr>
-              <w:t>proyecto</w:t>
-            </w:r>
-            <w:proofErr w:type="spellEnd"/>
+            <w:r>
+              <w:rPr>
+                <w:b/>
+                <w:bCs/>
+              </w:rPr>
+              <w:t>Ingresos del proyecto</w:t>
+            </w:r>
             <w:r>
               <w:rPr>
                 <w:b/>
@@ -6267,7 +5504,6 @@
               </w:rPr>
               <w:t xml:space="preserve"> / </w:t>
             </w:r>
-            <w:proofErr w:type="spellStart"/>
             <w:r>
               <w:rPr>
                 <w:b/>
@@ -6275,7 +5511,6 @@
               </w:rPr>
               <w:t>rentabilidad</w:t>
             </w:r>
-            <w:proofErr w:type="spellEnd"/>
             <w:r>
               <w:rPr>
                 <w:b/>
@@ -6294,6 +5529,9 @@
             <w:pPr>
               <w:spacing w:before="60" w:after="60"/>
               <w:jc w:val="left"/>
+              <w:rPr>
+                <w:lang w:val="es-CL"/>
+              </w:rPr>
             </w:pPr>
             <w:r>
               <w:fldChar w:fldCharType="begin">
@@ -6307,8 +5545,11 @@
                 </w:ffData>
               </w:fldChar>
             </w:r>
-            <w:bookmarkStart w:id="43" w:name="Text53"/>
-            <w:r>
+            <w:bookmarkStart w:id="44" w:name="Text53"/>
+            <w:r>
+              <w:rPr>
+                <w:lang w:val="es-CL"/>
+              </w:rPr>
               <w:instrText xml:space="preserve"> FORMTEXT </w:instrText>
             </w:r>
             <w:r>
@@ -6317,13 +5558,14 @@
             <w:r>
               <w:rPr>
                 <w:noProof/>
+                <w:lang w:val="es-CL"/>
               </w:rPr>
               <w:t>&lt;Se esperan ingresos mientras la duración del proyecto/después de haber terminado el proyecto?&gt;</w:t>
             </w:r>
             <w:r>
               <w:fldChar w:fldCharType="end"/>
             </w:r>
-            <w:bookmarkEnd w:id="43"/>
+            <w:bookmarkEnd w:id="44"/>
           </w:p>
         </w:tc>
       </w:tr>
@@ -6342,117 +5584,22 @@
               <w:rPr>
                 <w:b/>
                 <w:bCs/>
-              </w:rPr>
-            </w:pPr>
-            <w:proofErr w:type="spellStart"/>
-            <w:r>
-              <w:rPr>
-                <w:b/>
-                <w:bCs/>
-              </w:rPr>
-              <w:t>Costes</w:t>
-            </w:r>
-            <w:proofErr w:type="spellEnd"/>
-            <w:r>
-              <w:rPr>
-                <w:b/>
-                <w:bCs/>
-              </w:rPr>
-              <w:t xml:space="preserve"> </w:t>
-            </w:r>
-            <w:proofErr w:type="spellStart"/>
-            <w:r>
-              <w:rPr>
-                <w:b/>
-                <w:bCs/>
-              </w:rPr>
-              <w:t>derivados</w:t>
-            </w:r>
-            <w:proofErr w:type="spellEnd"/>
-            <w:r>
-              <w:rPr>
-                <w:b/>
-                <w:bCs/>
-              </w:rPr>
-              <w:t xml:space="preserve"> </w:t>
-            </w:r>
-            <w:proofErr w:type="spellStart"/>
-            <w:r>
-              <w:rPr>
-                <w:b/>
-                <w:bCs/>
-              </w:rPr>
-              <w:t>después</w:t>
-            </w:r>
-            <w:proofErr w:type="spellEnd"/>
-            <w:r>
-              <w:rPr>
-                <w:b/>
-                <w:bCs/>
-              </w:rPr>
-              <w:t xml:space="preserve"> de </w:t>
-            </w:r>
-            <w:proofErr w:type="spellStart"/>
-            <w:r>
-              <w:rPr>
-                <w:b/>
-                <w:bCs/>
-              </w:rPr>
-              <w:t>haber</w:t>
-            </w:r>
-            <w:proofErr w:type="spellEnd"/>
-            <w:r>
-              <w:rPr>
-                <w:b/>
-                <w:bCs/>
-              </w:rPr>
-              <w:t xml:space="preserve"> </w:t>
-            </w:r>
-            <w:proofErr w:type="spellStart"/>
-            <w:r>
-              <w:rPr>
-                <w:b/>
-                <w:bCs/>
-              </w:rPr>
-              <w:t>terminado</w:t>
-            </w:r>
-            <w:proofErr w:type="spellEnd"/>
-            <w:r>
-              <w:rPr>
-                <w:b/>
-                <w:bCs/>
-              </w:rPr>
-              <w:t xml:space="preserve"> </w:t>
-            </w:r>
-            <w:proofErr w:type="spellStart"/>
-            <w:r>
-              <w:rPr>
-                <w:b/>
-                <w:bCs/>
-              </w:rPr>
-              <w:t>el</w:t>
-            </w:r>
-            <w:proofErr w:type="spellEnd"/>
-            <w:r>
-              <w:rPr>
-                <w:b/>
-                <w:bCs/>
-              </w:rPr>
-              <w:t xml:space="preserve"> </w:t>
-            </w:r>
-            <w:proofErr w:type="spellStart"/>
-            <w:r>
-              <w:rPr>
-                <w:b/>
-                <w:bCs/>
-              </w:rPr>
-              <w:t>proyecto</w:t>
-            </w:r>
-            <w:proofErr w:type="spellEnd"/>
-            <w:r>
-              <w:rPr>
-                <w:b/>
-                <w:bCs/>
+                <w:lang w:val="es-CL"/>
+              </w:rPr>
+            </w:pPr>
+            <w:r>
+              <w:rPr>
+                <w:b/>
+                <w:bCs/>
+                <w:lang w:val="es-CL"/>
+              </w:rPr>
+              <w:t>Costes derivados después de haber terminado el proyecto</w:t>
+            </w:r>
+            <w:r>
+              <w:rPr>
+                <w:b/>
+                <w:bCs/>
+                <w:lang w:val="es-CL"/>
               </w:rPr>
               <w:t>:</w:t>
             </w:r>
@@ -6467,6 +5614,9 @@
             <w:pPr>
               <w:spacing w:before="60" w:after="60"/>
               <w:jc w:val="left"/>
+              <w:rPr>
+                <w:lang w:val="es-CL"/>
+              </w:rPr>
             </w:pPr>
             <w:r>
               <w:fldChar w:fldCharType="begin">
@@ -6480,8 +5630,11 @@
                 </w:ffData>
               </w:fldChar>
             </w:r>
-            <w:bookmarkStart w:id="44" w:name="Text52"/>
-            <w:r>
+            <w:bookmarkStart w:id="45" w:name="Text52"/>
+            <w:r>
+              <w:rPr>
+                <w:lang w:val="es-CL"/>
+              </w:rPr>
               <w:instrText xml:space="preserve"> FORMTEXT </w:instrText>
             </w:r>
             <w:r>
@@ -6490,13 +5643,14 @@
             <w:r>
               <w:rPr>
                 <w:noProof/>
+                <w:lang w:val="es-CL"/>
               </w:rPr>
               <w:t>&lt;Se van a generar costes derivados ya conocidos?&gt;</w:t>
             </w:r>
             <w:r>
               <w:fldChar w:fldCharType="end"/>
             </w:r>
-            <w:bookmarkEnd w:id="44"/>
+            <w:bookmarkEnd w:id="45"/>
           </w:p>
         </w:tc>
       </w:tr>
@@ -6504,11 +5658,17 @@
     <w:p>
       <w:pPr>
         <w:jc w:val="left"/>
+        <w:rPr>
+          <w:lang w:val="es-CL"/>
+        </w:rPr>
       </w:pPr>
     </w:p>
     <w:p>
       <w:pPr>
         <w:jc w:val="left"/>
+        <w:rPr>
+          <w:lang w:val="es-CL"/>
+        </w:rPr>
       </w:pPr>
     </w:p>
     <w:tbl>
@@ -6550,71 +5710,58 @@
             <w:pPr>
               <w:spacing w:before="60" w:after="60"/>
               <w:jc w:val="left"/>
-            </w:pPr>
-            <w:r>
-              <w:rPr>
-                <w:b/>
-                <w:bCs/>
+              <w:rPr>
+                <w:lang w:val="es-CL"/>
+              </w:rPr>
+            </w:pPr>
+            <w:r>
+              <w:rPr>
+                <w:b/>
+                <w:bCs/>
+                <w:lang w:val="es-CL"/>
               </w:rPr>
               <w:t xml:space="preserve">8) </w:t>
             </w:r>
-            <w:proofErr w:type="spellStart"/>
-            <w:r>
-              <w:rPr>
-                <w:b/>
-                <w:bCs/>
+            <w:r>
+              <w:rPr>
+                <w:b/>
+                <w:bCs/>
+                <w:lang w:val="es-CL"/>
               </w:rPr>
               <w:t>Comunicación</w:t>
             </w:r>
-            <w:proofErr w:type="spellEnd"/>
-            <w:r>
-              <w:rPr>
-                <w:b/>
-                <w:bCs/>
+            <w:r>
+              <w:rPr>
+                <w:b/>
+                <w:bCs/>
+                <w:lang w:val="es-CL"/>
               </w:rPr>
               <w:t xml:space="preserve"> / </w:t>
             </w:r>
-            <w:proofErr w:type="spellStart"/>
-            <w:r>
-              <w:rPr>
-                <w:b/>
-                <w:bCs/>
-              </w:rPr>
-              <w:t>Sistema</w:t>
-            </w:r>
-            <w:proofErr w:type="spellEnd"/>
-            <w:r>
-              <w:rPr>
-                <w:b/>
-                <w:bCs/>
-              </w:rPr>
-              <w:t xml:space="preserve"> de </w:t>
-            </w:r>
-            <w:proofErr w:type="spellStart"/>
-            <w:r>
-              <w:rPr>
-                <w:b/>
-                <w:bCs/>
-              </w:rPr>
-              <w:t>informes</w:t>
-            </w:r>
-            <w:proofErr w:type="spellEnd"/>
-            <w:r>
-              <w:rPr>
-                <w:b/>
-                <w:bCs/>
+            <w:r>
+              <w:rPr>
+                <w:b/>
+                <w:bCs/>
+                <w:lang w:val="es-CL"/>
+              </w:rPr>
+              <w:t>Sistema de informes</w:t>
+            </w:r>
+            <w:r>
+              <w:rPr>
+                <w:b/>
+                <w:bCs/>
+                <w:lang w:val="es-CL"/>
               </w:rPr>
               <w:t xml:space="preserve"> / </w:t>
             </w:r>
-            <w:proofErr w:type="spellStart"/>
-            <w:r>
-              <w:rPr>
-                <w:b/>
-                <w:bCs/>
+            <w:r>
+              <w:rPr>
+                <w:b/>
+                <w:bCs/>
+                <w:lang w:val="es-CL"/>
               </w:rPr>
               <w:t>Otros</w:t>
             </w:r>
-            <w:proofErr w:type="spellEnd"/>
           </w:p>
         </w:tc>
       </w:tr>
@@ -6632,14 +5779,12 @@
               <w:spacing w:before="60" w:after="60"/>
               <w:jc w:val="center"/>
             </w:pPr>
-            <w:proofErr w:type="spellStart"/>
             <w:r>
               <w:rPr>
                 <w:b/>
               </w:rPr>
               <w:t>Qué</w:t>
             </w:r>
-            <w:proofErr w:type="spellEnd"/>
             <w:r>
               <w:rPr>
                 <w:szCs w:val="18"/>
@@ -6653,7 +5798,6 @@
               </w:rPr>
               <w:t>(</w:t>
             </w:r>
-            <w:proofErr w:type="spellStart"/>
             <w:r>
               <w:rPr>
                 <w:sz w:val="12"/>
@@ -6661,7 +5805,6 @@
               </w:rPr>
               <w:t>Contenido</w:t>
             </w:r>
-            <w:proofErr w:type="spellEnd"/>
             <w:r>
               <w:rPr>
                 <w:sz w:val="12"/>
@@ -6682,14 +5825,12 @@
               <w:spacing w:before="60" w:after="60"/>
               <w:jc w:val="center"/>
             </w:pPr>
-            <w:proofErr w:type="spellStart"/>
             <w:r>
               <w:rPr>
                 <w:b/>
               </w:rPr>
               <w:t>Cómo</w:t>
             </w:r>
-            <w:proofErr w:type="spellEnd"/>
             <w:r>
               <w:t xml:space="preserve">? </w:t>
             </w:r>
@@ -6726,14 +5867,12 @@
               <w:spacing w:before="60" w:after="60"/>
               <w:jc w:val="center"/>
             </w:pPr>
-            <w:proofErr w:type="spellStart"/>
             <w:r>
               <w:rPr>
                 <w:b/>
               </w:rPr>
               <w:t>Quién</w:t>
             </w:r>
-            <w:proofErr w:type="spellEnd"/>
             <w:r>
               <w:t xml:space="preserve">? </w:t>
             </w:r>
@@ -6744,7 +5883,6 @@
               </w:rPr>
               <w:t>(</w:t>
             </w:r>
-            <w:proofErr w:type="spellStart"/>
             <w:r>
               <w:rPr>
                 <w:sz w:val="12"/>
@@ -6752,7 +5890,6 @@
               </w:rPr>
               <w:t>Responsabilidad</w:t>
             </w:r>
-            <w:proofErr w:type="spellEnd"/>
             <w:r>
               <w:rPr>
                 <w:sz w:val="12"/>
@@ -6771,166 +5908,119 @@
             <w:pPr>
               <w:spacing w:before="60" w:after="60"/>
               <w:jc w:val="center"/>
-            </w:pPr>
-            <w:r>
-              <w:rPr>
-                <w:b/>
-              </w:rPr>
-              <w:t xml:space="preserve">Para </w:t>
-            </w:r>
-            <w:proofErr w:type="spellStart"/>
-            <w:r>
-              <w:rPr>
-                <w:b/>
-              </w:rPr>
-              <w:t>quién</w:t>
-            </w:r>
-            <w:proofErr w:type="spellEnd"/>
-            <w:r>
+              <w:rPr>
+                <w:lang w:val="es-CL"/>
+              </w:rPr>
+            </w:pPr>
+            <w:r>
+              <w:rPr>
+                <w:b/>
+                <w:lang w:val="es-CL"/>
+              </w:rPr>
+              <w:t>Para quién</w:t>
+            </w:r>
+            <w:r>
+              <w:rPr>
+                <w:lang w:val="es-CL"/>
+              </w:rPr>
               <w:t xml:space="preserve">? </w:t>
             </w:r>
             <w:r>
               <w:rPr>
                 <w:sz w:val="12"/>
                 <w:szCs w:val="12"/>
+                <w:lang w:val="es-CL"/>
               </w:rPr>
               <w:t>(</w:t>
             </w:r>
-            <w:proofErr w:type="spellStart"/>
             <w:r>
               <w:rPr>
                 <w:sz w:val="12"/>
                 <w:szCs w:val="12"/>
-              </w:rPr>
-              <w:t>Grupo</w:t>
-            </w:r>
-            <w:proofErr w:type="spellEnd"/>
+                <w:lang w:val="es-CL"/>
+              </w:rPr>
+              <w:t>Grupo objetivo/destinatario</w:t>
+            </w:r>
             <w:r>
               <w:rPr>
                 <w:sz w:val="12"/>
                 <w:szCs w:val="12"/>
+                <w:lang w:val="es-CL"/>
+              </w:rPr>
+              <w:t>)</w:t>
+            </w:r>
+          </w:p>
+        </w:tc>
+        <w:tc>
+          <w:tcPr>
+            <w:tcW w:w="1842" w:type="dxa"/>
+            <w:vAlign w:val="center"/>
+          </w:tcPr>
+          <w:p>
+            <w:pPr>
+              <w:spacing w:before="60" w:after="60"/>
+              <w:jc w:val="center"/>
+              <w:rPr>
+                <w:lang w:val="es-CL"/>
+              </w:rPr>
+            </w:pPr>
+            <w:r>
+              <w:rPr>
+                <w:b/>
+                <w:lang w:val="es-CL"/>
+              </w:rPr>
+              <w:t>Cuándo</w:t>
+            </w:r>
+            <w:proofErr w:type="gramStart"/>
+            <w:r>
+              <w:rPr>
+                <w:b/>
+                <w:lang w:val="es-CL"/>
+              </w:rPr>
+              <w:t>?</w:t>
+            </w:r>
+            <w:proofErr w:type="gramEnd"/>
+            <w:r>
+              <w:rPr>
+                <w:b/>
+                <w:lang w:val="es-CL"/>
               </w:rPr>
               <w:t xml:space="preserve"> </w:t>
             </w:r>
-            <w:proofErr w:type="spellStart"/>
+            <w:r>
+              <w:rPr>
+                <w:b/>
+                <w:lang w:val="es-CL"/>
+              </w:rPr>
+              <w:t>Cuántas veces</w:t>
+            </w:r>
+            <w:r>
+              <w:rPr>
+                <w:lang w:val="es-CL"/>
+              </w:rPr>
+              <w:t xml:space="preserve">? </w:t>
+            </w:r>
             <w:r>
               <w:rPr>
                 <w:sz w:val="12"/>
                 <w:szCs w:val="12"/>
-              </w:rPr>
-              <w:t>objetivo</w:t>
-            </w:r>
-            <w:proofErr w:type="spellEnd"/>
+                <w:lang w:val="es-CL"/>
+              </w:rPr>
+              <w:t>(</w:t>
+            </w:r>
             <w:r>
               <w:rPr>
                 <w:sz w:val="12"/>
                 <w:szCs w:val="12"/>
-              </w:rPr>
-              <w:t>/</w:t>
-            </w:r>
-            <w:proofErr w:type="spellStart"/>
+                <w:lang w:val="es-CL"/>
+              </w:rPr>
+              <w:t>Momento/repetición</w:t>
+            </w:r>
             <w:r>
               <w:rPr>
                 <w:sz w:val="12"/>
                 <w:szCs w:val="12"/>
-              </w:rPr>
-              <w:t>destinatario</w:t>
-            </w:r>
-            <w:proofErr w:type="spellEnd"/>
-            <w:r>
-              <w:rPr>
-                <w:sz w:val="12"/>
-                <w:szCs w:val="12"/>
-              </w:rPr>
-              <w:t>)</w:t>
-            </w:r>
-          </w:p>
-        </w:tc>
-        <w:tc>
-          <w:tcPr>
-            <w:tcW w:w="1842" w:type="dxa"/>
-            <w:vAlign w:val="center"/>
-          </w:tcPr>
-          <w:p>
-            <w:pPr>
-              <w:spacing w:before="60" w:after="60"/>
-              <w:jc w:val="center"/>
-            </w:pPr>
-            <w:proofErr w:type="spellStart"/>
-            <w:r>
-              <w:rPr>
-                <w:b/>
-              </w:rPr>
-              <w:t>Cuándo</w:t>
-            </w:r>
-            <w:proofErr w:type="spellEnd"/>
-            <w:r>
-              <w:rPr>
-                <w:b/>
-              </w:rPr>
-              <w:t xml:space="preserve">? </w:t>
-            </w:r>
-            <w:proofErr w:type="spellStart"/>
-            <w:r>
-              <w:rPr>
-                <w:b/>
-              </w:rPr>
-              <w:t>Cuántas</w:t>
-            </w:r>
-            <w:proofErr w:type="spellEnd"/>
-            <w:r>
-              <w:rPr>
-                <w:b/>
-              </w:rPr>
-              <w:t xml:space="preserve"> </w:t>
-            </w:r>
-            <w:proofErr w:type="spellStart"/>
-            <w:r>
-              <w:rPr>
-                <w:b/>
-              </w:rPr>
-              <w:t>veces</w:t>
-            </w:r>
-            <w:proofErr w:type="spellEnd"/>
-            <w:r>
-              <w:t xml:space="preserve">? </w:t>
-            </w:r>
-            <w:r>
-              <w:rPr>
-                <w:sz w:val="12"/>
-                <w:szCs w:val="12"/>
-              </w:rPr>
-              <w:t>(</w:t>
-            </w:r>
-            <w:proofErr w:type="spellStart"/>
-            <w:r>
-              <w:rPr>
-                <w:sz w:val="12"/>
-                <w:szCs w:val="12"/>
-              </w:rPr>
-              <w:t>Momento</w:t>
-            </w:r>
-            <w:proofErr w:type="spellEnd"/>
-            <w:r>
-              <w:rPr>
-                <w:sz w:val="12"/>
-                <w:szCs w:val="12"/>
-              </w:rPr>
-              <w:t>/</w:t>
-            </w:r>
-            <w:proofErr w:type="spellStart"/>
-            <w:r>
-              <w:rPr>
-                <w:sz w:val="12"/>
-                <w:szCs w:val="12"/>
-              </w:rPr>
-              <w:t>repetición</w:t>
-            </w:r>
-            <w:proofErr w:type="spellEnd"/>
-            <w:r>
-              <w:rPr>
-                <w:sz w:val="12"/>
-                <w:szCs w:val="12"/>
+                <w:lang w:val="es-CL"/>
               </w:rPr>
               <w:t>)</w:t>
             </w:r>
@@ -6960,7 +6050,7 @@
                 </w:ffData>
               </w:fldChar>
             </w:r>
-            <w:bookmarkStart w:id="45" w:name="Text60"/>
+            <w:bookmarkStart w:id="46" w:name="Text60"/>
             <w:r>
               <w:instrText xml:space="preserve"> FORMTEXT </w:instrText>
             </w:r>
@@ -7000,7 +6090,7 @@
             <w:r>
               <w:fldChar w:fldCharType="end"/>
             </w:r>
-            <w:bookmarkEnd w:id="45"/>
+            <w:bookmarkEnd w:id="46"/>
           </w:p>
         </w:tc>
         <w:tc>
@@ -8181,37 +7271,12 @@
                 <w:bCs/>
               </w:rPr>
             </w:pPr>
-            <w:proofErr w:type="spellStart"/>
-            <w:r>
-              <w:rPr>
-                <w:b/>
-                <w:bCs/>
-              </w:rPr>
-              <w:t>Otras</w:t>
-            </w:r>
-            <w:proofErr w:type="spellEnd"/>
-            <w:r>
-              <w:rPr>
-                <w:b/>
-                <w:bCs/>
-              </w:rPr>
-              <w:t xml:space="preserve"> </w:t>
-            </w:r>
-            <w:proofErr w:type="spellStart"/>
-            <w:r>
-              <w:rPr>
-                <w:b/>
-                <w:bCs/>
-              </w:rPr>
-              <w:t>informaciones</w:t>
-            </w:r>
-            <w:proofErr w:type="spellEnd"/>
-            <w:r>
-              <w:rPr>
-                <w:b/>
-                <w:bCs/>
-              </w:rPr>
-              <w:t xml:space="preserve"> relevantes</w:t>
+            <w:r>
+              <w:rPr>
+                <w:b/>
+                <w:bCs/>
+              </w:rPr>
+              <w:t>Otras informaciones relevantes</w:t>
             </w:r>
             <w:r>
               <w:rPr>
@@ -8334,31 +7399,13 @@
                 <w:bCs/>
               </w:rPr>
             </w:pPr>
-            <w:proofErr w:type="spellStart"/>
-            <w:r>
-              <w:rPr>
-                <w:b/>
-                <w:bCs/>
-              </w:rPr>
-              <w:t>Decisión</w:t>
-            </w:r>
-            <w:proofErr w:type="spellEnd"/>
-            <w:r>
-              <w:rPr>
-                <w:b/>
-                <w:bCs/>
-              </w:rPr>
-              <w:t xml:space="preserve"> de </w:t>
-            </w:r>
-            <w:proofErr w:type="spellStart"/>
-            <w:r>
-              <w:rPr>
-                <w:b/>
-                <w:bCs/>
-              </w:rPr>
-              <w:t>proyecto</w:t>
-            </w:r>
-            <w:proofErr w:type="spellEnd"/>
+            <w:r>
+              <w:rPr>
+                <w:b/>
+                <w:bCs/>
+              </w:rPr>
+              <w:t>Decisión de proyecto</w:t>
+            </w:r>
             <w:r>
               <w:rPr>
                 <w:b/>
@@ -8376,6 +7423,9 @@
             <w:pPr>
               <w:spacing w:before="60" w:after="60"/>
               <w:jc w:val="left"/>
+              <w:rPr>
+                <w:lang w:val="es-CL"/>
+              </w:rPr>
             </w:pPr>
             <w:r>
               <w:fldChar w:fldCharType="begin">
@@ -8390,48 +7440,54 @@
                 </w:ffData>
               </w:fldChar>
             </w:r>
-            <w:bookmarkStart w:id="46" w:name="Kontrollkästchen3"/>
-            <w:r>
+            <w:bookmarkStart w:id="47" w:name="Kontrollkästchen3"/>
+            <w:r>
+              <w:rPr>
+                <w:lang w:val="es-CL"/>
+              </w:rPr>
               <w:instrText xml:space="preserve"> FORMCHECKBOX </w:instrText>
             </w:r>
             <w:r>
-              <w:fldChar w:fldCharType="end"/>
-            </w:r>
-            <w:bookmarkEnd w:id="46"/>
-            <w:r>
+              <w:fldChar w:fldCharType="separate"/>
+            </w:r>
+            <w:r>
+              <w:fldChar w:fldCharType="end"/>
+            </w:r>
+            <w:bookmarkEnd w:id="47"/>
+            <w:r>
+              <w:rPr>
+                <w:lang w:val="es-CL"/>
+              </w:rPr>
               <w:t xml:space="preserve"> </w:t>
             </w:r>
-            <w:proofErr w:type="spellStart"/>
-            <w:r>
-              <w:t>El</w:t>
-            </w:r>
-            <w:proofErr w:type="spellEnd"/>
-            <w:r>
-              <w:t xml:space="preserve"> </w:t>
-            </w:r>
-            <w:proofErr w:type="spellStart"/>
-            <w:r>
-              <w:t>proyecto</w:t>
-            </w:r>
-            <w:proofErr w:type="spellEnd"/>
-            <w:r>
-              <w:t xml:space="preserve"> </w:t>
-            </w:r>
-            <w:r>
+            <w:r>
+              <w:rPr>
+                <w:lang w:val="es-CL"/>
+              </w:rPr>
+              <w:t xml:space="preserve">El proyecto </w:t>
+            </w:r>
+            <w:r>
+              <w:rPr>
+                <w:lang w:val="es-CL"/>
+              </w:rPr>
               <w:t>es</w:t>
             </w:r>
             <w:r>
-              <w:t xml:space="preserve"> </w:t>
-            </w:r>
-            <w:proofErr w:type="spellStart"/>
-            <w:r>
-              <w:t>autoriza</w:t>
-            </w:r>
-            <w:r>
+              <w:rPr>
+                <w:lang w:val="es-CL"/>
+              </w:rPr>
+              <w:t xml:space="preserve"> autoriza</w:t>
+            </w:r>
+            <w:r>
+              <w:rPr>
+                <w:lang w:val="es-CL"/>
+              </w:rPr>
               <w:t>do</w:t>
             </w:r>
-            <w:proofErr w:type="spellEnd"/>
-            <w:r>
+            <w:r>
+              <w:rPr>
+                <w:lang w:val="es-CL"/>
+              </w:rPr>
               <w:t>.</w:t>
             </w:r>
           </w:p>
@@ -8439,6 +7495,9 @@
             <w:pPr>
               <w:spacing w:before="60" w:after="60"/>
               <w:jc w:val="left"/>
+              <w:rPr>
+                <w:lang w:val="es-CL"/>
+              </w:rPr>
             </w:pPr>
             <w:r>
               <w:fldChar w:fldCharType="begin">
@@ -8453,61 +7512,42 @@
                 </w:ffData>
               </w:fldChar>
             </w:r>
-            <w:bookmarkStart w:id="47" w:name="Kontrollkästchen8"/>
-            <w:r>
+            <w:bookmarkStart w:id="48" w:name="Kontrollkästchen8"/>
+            <w:r>
+              <w:rPr>
+                <w:lang w:val="es-CL"/>
+              </w:rPr>
               <w:instrText xml:space="preserve"> FORMCHECKBOX </w:instrText>
             </w:r>
             <w:r>
-              <w:fldChar w:fldCharType="end"/>
-            </w:r>
-            <w:bookmarkEnd w:id="47"/>
-            <w:r>
+              <w:fldChar w:fldCharType="separate"/>
+            </w:r>
+            <w:r>
+              <w:fldChar w:fldCharType="end"/>
+            </w:r>
+            <w:bookmarkEnd w:id="48"/>
+            <w:r>
+              <w:rPr>
+                <w:lang w:val="es-CL"/>
+              </w:rPr>
               <w:t xml:space="preserve"> </w:t>
             </w:r>
             <w:r>
-              <w:t xml:space="preserve">Se </w:t>
-            </w:r>
-            <w:proofErr w:type="spellStart"/>
-            <w:r>
-              <w:t>debe</w:t>
-            </w:r>
-            <w:proofErr w:type="spellEnd"/>
-            <w:r>
-              <w:t xml:space="preserve"> </w:t>
-            </w:r>
-            <w:proofErr w:type="spellStart"/>
-            <w:r>
-              <w:t>revisar</w:t>
-            </w:r>
-            <w:proofErr w:type="spellEnd"/>
-            <w:r>
-              <w:t xml:space="preserve"> </w:t>
-            </w:r>
-            <w:proofErr w:type="spellStart"/>
-            <w:r>
-              <w:t>e</w:t>
-            </w:r>
-            <w:r>
-              <w:t>l</w:t>
-            </w:r>
-            <w:proofErr w:type="spellEnd"/>
-            <w:r>
-              <w:t xml:space="preserve"> </w:t>
-            </w:r>
-            <w:proofErr w:type="spellStart"/>
-            <w:r>
-              <w:t>orden</w:t>
-            </w:r>
-            <w:proofErr w:type="spellEnd"/>
-            <w:r>
-              <w:t xml:space="preserve"> de </w:t>
-            </w:r>
-            <w:proofErr w:type="spellStart"/>
-            <w:r>
-              <w:t>proyecto</w:t>
-            </w:r>
-            <w:proofErr w:type="spellEnd"/>
-            <w:r>
+              <w:rPr>
+                <w:lang w:val="es-CL"/>
+              </w:rPr>
+              <w:t>Se debe revisar e</w:t>
+            </w:r>
+            <w:r>
+              <w:rPr>
+                <w:lang w:val="es-CL"/>
+              </w:rPr>
+              <w:t>l orden de proyecto</w:t>
+            </w:r>
+            <w:r>
+              <w:rPr>
+                <w:lang w:val="es-CL"/>
+              </w:rPr>
               <w:t>.</w:t>
             </w:r>
           </w:p>
@@ -8515,13 +7555,20 @@
             <w:pPr>
               <w:spacing w:before="60" w:after="60"/>
               <w:jc w:val="left"/>
-            </w:pPr>
-            <w:proofErr w:type="spellStart"/>
-            <w:r>
+              <w:rPr>
+                <w:lang w:val="es-CL"/>
+              </w:rPr>
+            </w:pPr>
+            <w:r>
+              <w:rPr>
+                <w:lang w:val="es-CL"/>
+              </w:rPr>
               <w:t>Cambios</w:t>
             </w:r>
-            <w:proofErr w:type="spellEnd"/>
-            <w:r>
+            <w:r>
+              <w:rPr>
+                <w:lang w:val="es-CL"/>
+              </w:rPr>
               <w:t xml:space="preserve">: </w:t>
             </w:r>
             <w:r>
@@ -8534,8 +7581,11 @@
                 </w:ffData>
               </w:fldChar>
             </w:r>
-            <w:bookmarkStart w:id="48" w:name="Text58"/>
-            <w:r>
+            <w:bookmarkStart w:id="49" w:name="Text58"/>
+            <w:r>
+              <w:rPr>
+                <w:lang w:val="es-CL"/>
+              </w:rPr>
               <w:instrText xml:space="preserve"> FORMTEXT </w:instrText>
             </w:r>
             <w:r>
@@ -8574,12 +7624,15 @@
             <w:r>
               <w:fldChar w:fldCharType="end"/>
             </w:r>
-            <w:bookmarkEnd w:id="48"/>
-          </w:p>
-          <w:p>
-            <w:pPr>
-              <w:spacing w:before="60" w:after="60"/>
-              <w:jc w:val="left"/>
+            <w:bookmarkEnd w:id="49"/>
+          </w:p>
+          <w:p>
+            <w:pPr>
+              <w:spacing w:before="60" w:after="60"/>
+              <w:jc w:val="left"/>
+              <w:rPr>
+                <w:lang w:val="es-CL"/>
+              </w:rPr>
             </w:pPr>
             <w:r>
               <w:fldChar w:fldCharType="begin">
@@ -8594,8 +7647,11 @@
                 </w:ffData>
               </w:fldChar>
             </w:r>
-            <w:bookmarkStart w:id="49" w:name="Kontrollkästchen5"/>
-            <w:r>
+            <w:bookmarkStart w:id="50" w:name="Kontrollkästchen5"/>
+            <w:r>
+              <w:rPr>
+                <w:lang w:val="es-CL"/>
+              </w:rPr>
               <w:instrText xml:space="preserve"> FORMCHECKBOX </w:instrText>
             </w:r>
             <w:r>
@@ -8604,32 +7660,23 @@
             <w:r>
               <w:fldChar w:fldCharType="end"/>
             </w:r>
-            <w:bookmarkEnd w:id="49"/>
-            <w:r>
+            <w:bookmarkEnd w:id="50"/>
+            <w:r>
+              <w:rPr>
+                <w:lang w:val="es-CL"/>
+              </w:rPr>
               <w:t xml:space="preserve"> </w:t>
             </w:r>
-            <w:proofErr w:type="spellStart"/>
-            <w:r>
-              <w:t>El</w:t>
-            </w:r>
-            <w:proofErr w:type="spellEnd"/>
-            <w:r>
-              <w:t xml:space="preserve"> </w:t>
-            </w:r>
-            <w:proofErr w:type="spellStart"/>
-            <w:r>
-              <w:t>proyecto</w:t>
-            </w:r>
-            <w:proofErr w:type="spellEnd"/>
-            <w:r>
-              <w:t xml:space="preserve"> es </w:t>
-            </w:r>
-            <w:proofErr w:type="spellStart"/>
-            <w:r>
-              <w:t>rechazado</w:t>
-            </w:r>
-            <w:proofErr w:type="spellEnd"/>
-            <w:r>
+            <w:r>
+              <w:rPr>
+                <w:lang w:val="es-CL"/>
+              </w:rPr>
+              <w:t>El proyecto es rechazado</w:t>
+            </w:r>
+            <w:r>
+              <w:rPr>
+                <w:lang w:val="es-CL"/>
+              </w:rPr>
               <w:t>.</w:t>
             </w:r>
           </w:p>
@@ -8637,13 +7684,20 @@
             <w:pPr>
               <w:spacing w:before="60" w:after="60"/>
               <w:jc w:val="left"/>
-            </w:pPr>
-            <w:proofErr w:type="spellStart"/>
-            <w:r>
+              <w:rPr>
+                <w:lang w:val="es-CL"/>
+              </w:rPr>
+            </w:pPr>
+            <w:r>
+              <w:rPr>
+                <w:lang w:val="es-CL"/>
+              </w:rPr>
               <w:t>Motivo</w:t>
             </w:r>
-            <w:proofErr w:type="spellEnd"/>
-            <w:r>
+            <w:r>
+              <w:rPr>
+                <w:lang w:val="es-CL"/>
+              </w:rPr>
               <w:t xml:space="preserve">: </w:t>
             </w:r>
             <w:r>
@@ -8656,8 +7710,11 @@
                 </w:ffData>
               </w:fldChar>
             </w:r>
-            <w:bookmarkStart w:id="50" w:name="Text50"/>
-            <w:r>
+            <w:bookmarkStart w:id="51" w:name="Text50"/>
+            <w:r>
+              <w:rPr>
+                <w:lang w:val="es-CL"/>
+              </w:rPr>
               <w:instrText xml:space="preserve"> FORMTEXT </w:instrText>
             </w:r>
             <w:r>
@@ -8696,7 +7753,7 @@
             <w:r>
               <w:fldChar w:fldCharType="end"/>
             </w:r>
-            <w:bookmarkEnd w:id="50"/>
+            <w:bookmarkEnd w:id="51"/>
           </w:p>
           <w:p>
             <w:pPr>
@@ -8705,6 +7762,9 @@
               </w:tabs>
               <w:spacing w:before="60" w:after="60"/>
               <w:jc w:val="left"/>
+              <w:rPr>
+                <w:lang w:val="es-CL"/>
+              </w:rPr>
             </w:pPr>
           </w:p>
           <w:p>
@@ -8714,6 +7774,9 @@
               </w:tabs>
               <w:spacing w:before="60" w:after="60"/>
               <w:jc w:val="left"/>
+              <w:rPr>
+                <w:lang w:val="es-CL"/>
+              </w:rPr>
             </w:pPr>
           </w:p>
           <w:p>
@@ -8723,6 +7786,9 @@
               </w:tabs>
               <w:spacing w:before="60" w:after="60"/>
               <w:jc w:val="left"/>
+              <w:rPr>
+                <w:lang w:val="es-CL"/>
+              </w:rPr>
             </w:pPr>
           </w:p>
           <w:p>
@@ -8732,11 +7798,20 @@
               </w:tabs>
               <w:spacing w:before="60" w:after="60"/>
               <w:jc w:val="left"/>
-            </w:pPr>
-            <w:r>
+              <w:rPr>
+                <w:lang w:val="es-CL"/>
+              </w:rPr>
+            </w:pPr>
+            <w:r>
+              <w:rPr>
+                <w:lang w:val="es-CL"/>
+              </w:rPr>
               <w:t>........................................</w:t>
             </w:r>
             <w:r>
+              <w:rPr>
+                <w:lang w:val="es-CL"/>
+              </w:rPr>
               <w:tab/>
               <w:t>........................................</w:t>
             </w:r>
@@ -8748,6 +7823,9 @@
               </w:tabs>
               <w:spacing w:before="60" w:after="60"/>
               <w:jc w:val="left"/>
+              <w:rPr>
+                <w:lang w:val="es-CL"/>
+              </w:rPr>
             </w:pPr>
             <w:r>
               <w:fldChar w:fldCharType="begin">
@@ -8761,8 +7839,11 @@
                 </w:ffData>
               </w:fldChar>
             </w:r>
-            <w:bookmarkStart w:id="51" w:name="Text55"/>
-            <w:r>
+            <w:bookmarkStart w:id="52" w:name="Text55"/>
+            <w:r>
+              <w:rPr>
+                <w:lang w:val="es-CL"/>
+              </w:rPr>
               <w:instrText xml:space="preserve"> FORMTEXT </w:instrText>
             </w:r>
             <w:r>
@@ -8771,14 +7852,18 @@
             <w:r>
               <w:rPr>
                 <w:noProof/>
+                <w:lang w:val="es-CL"/>
               </w:rPr>
               <w:t>&lt;Fecha&gt;</w:t>
             </w:r>
             <w:r>
               <w:fldChar w:fldCharType="end"/>
             </w:r>
-            <w:bookmarkEnd w:id="51"/>
-            <w:r>
+            <w:bookmarkEnd w:id="52"/>
+            <w:r>
+              <w:rPr>
+                <w:lang w:val="es-CL"/>
+              </w:rPr>
               <w:tab/>
             </w:r>
             <w:r>
@@ -8794,6 +7879,9 @@
               </w:fldChar>
             </w:r>
             <w:r>
+              <w:rPr>
+                <w:lang w:val="es-CL"/>
+              </w:rPr>
               <w:instrText xml:space="preserve"> FORMTEXT </w:instrText>
             </w:r>
             <w:r>
@@ -8802,6 +7890,7 @@
             <w:r>
               <w:rPr>
                 <w:noProof/>
+                <w:lang w:val="es-CL"/>
               </w:rPr>
               <w:t>&lt;Fecha&gt;</w:t>
             </w:r>
@@ -8816,6 +7905,9 @@
               </w:tabs>
               <w:spacing w:before="60" w:after="60"/>
               <w:jc w:val="left"/>
+              <w:rPr>
+                <w:lang w:val="es-CL"/>
+              </w:rPr>
             </w:pPr>
             <w:r>
               <w:fldChar w:fldCharType="begin">
@@ -8829,8 +7921,11 @@
                 </w:ffData>
               </w:fldChar>
             </w:r>
-            <w:bookmarkStart w:id="52" w:name="Text56"/>
-            <w:r>
+            <w:bookmarkStart w:id="53" w:name="Text56"/>
+            <w:r>
+              <w:rPr>
+                <w:lang w:val="es-CL"/>
+              </w:rPr>
               <w:instrText xml:space="preserve"> FORMTEXT </w:instrText>
             </w:r>
             <w:r>
@@ -8839,17 +7934,20 @@
             <w:r>
               <w:rPr>
                 <w:noProof/>
+                <w:lang w:val="es-CL"/>
               </w:rPr>
               <w:t>&lt;Cliente&gt;</w:t>
             </w:r>
             <w:r>
               <w:fldChar w:fldCharType="end"/>
             </w:r>
-            <w:bookmarkEnd w:id="52"/>
-            <w:r>
+            <w:bookmarkEnd w:id="53"/>
+            <w:r>
+              <w:rPr>
+                <w:lang w:val="es-CL"/>
+              </w:rPr>
               <w:tab/>
             </w:r>
-            <w:bookmarkStart w:id="53" w:name="_GoBack"/>
             <w:r>
               <w:fldChar w:fldCharType="begin">
                 <w:ffData>
@@ -8863,6 +7961,9 @@
               </w:fldChar>
             </w:r>
             <w:r>
+              <w:rPr>
+                <w:lang w:val="es-CL"/>
+              </w:rPr>
               <w:instrText xml:space="preserve"> FORMTEXT </w:instrText>
             </w:r>
             <w:r>
@@ -8871,13 +7972,13 @@
             <w:r>
               <w:rPr>
                 <w:noProof/>
+                <w:lang w:val="es-CL"/>
               </w:rPr>
               <w:t>&lt;Director de proyecto&gt;</w:t>
             </w:r>
             <w:r>
               <w:fldChar w:fldCharType="end"/>
             </w:r>
-            <w:bookmarkEnd w:id="53"/>
           </w:p>
         </w:tc>
       </w:tr>
@@ -8885,9 +7986,18 @@
     <w:p>
       <w:pPr>
         <w:jc w:val="left"/>
+        <w:rPr>
+          <w:lang w:val="es-CL"/>
+        </w:rPr>
       </w:pPr>
     </w:p>
-    <w:p/>
+    <w:p>
+      <w:pPr>
+        <w:rPr>
+          <w:lang w:val="es-CL"/>
+        </w:rPr>
+      </w:pPr>
+    </w:p>
     <w:sectPr>
       <w:headerReference w:type="default" r:id="rId8"/>
       <w:footerReference w:type="default" r:id="rId9"/>
@@ -8922,46 +8032,21 @@
 <w:ftr xmlns:wpc="http://schemas.microsoft.com/office/word/2010/wordprocessingCanvas" xmlns:mc="http://schemas.openxmlformats.org/markup-compatibility/2006" xmlns:o="urn:schemas-microsoft-com:office:office" xmlns:r="http://schemas.openxmlformats.org/officeDocument/2006/relationships" xmlns:m="http://schemas.openxmlformats.org/officeDocument/2006/math" xmlns:v="urn:schemas-microsoft-com:vml" xmlns:wp14="http://schemas.microsoft.com/office/word/2010/wordprocessingDrawing" xmlns:wp="http://schemas.openxmlformats.org/drawingml/2006/wordprocessingDrawing" xmlns:w10="urn:schemas-microsoft-com:office:word" xmlns:w="http://schemas.openxmlformats.org/wordprocessingml/2006/main" xmlns:w14="http://schemas.microsoft.com/office/word/2010/wordml" xmlns:wpg="http://schemas.microsoft.com/office/word/2010/wordprocessingGroup" xmlns:wpi="http://schemas.microsoft.com/office/word/2010/wordprocessingInk" xmlns:wne="http://schemas.microsoft.com/office/word/2006/wordml" xmlns:wps="http://schemas.microsoft.com/office/word/2010/wordprocessingShape" mc:Ignorable="w14 wp14">
   <w:p>
     <w:pPr>
-      <w:pStyle w:val="Fuzeile"/>
+      <w:pStyle w:val="Piedepgina"/>
     </w:pPr>
     <w:r>
       <w:rPr>
         <w:sz w:val="12"/>
         <w:szCs w:val="12"/>
       </w:rPr>
-      <w:t xml:space="preserve">PM-Handbuch.com von Hagen Management GmbH steht unter einer Creative </w:t>
+      <w:t xml:space="preserve">PM-Handbuch.com von Hagen Management GmbH steht </w:t>
     </w:r>
-    <w:proofErr w:type="spellStart"/>
     <w:r>
       <w:rPr>
         <w:sz w:val="12"/>
         <w:szCs w:val="12"/>
       </w:rPr>
-      <w:t>Commons</w:t>
-    </w:r>
-    <w:proofErr w:type="spellEnd"/>
-    <w:r>
-      <w:rPr>
-        <w:sz w:val="12"/>
-        <w:szCs w:val="12"/>
-      </w:rPr>
-      <w:t xml:space="preserve"> Namensnennung 3.0 </w:t>
-    </w:r>
-    <w:proofErr w:type="spellStart"/>
-    <w:r>
-      <w:rPr>
-        <w:sz w:val="12"/>
-        <w:szCs w:val="12"/>
-      </w:rPr>
-      <w:t>Unported</w:t>
-    </w:r>
-    <w:proofErr w:type="spellEnd"/>
-    <w:r>
-      <w:rPr>
-        <w:sz w:val="12"/>
-        <w:szCs w:val="12"/>
-      </w:rPr>
-      <w:t xml:space="preserve"> Lizenz.</w:t>
+      <w:t>unter einer Creative Commons Namensnennung 3.0 Unported Lizenz.</w:t>
     </w:r>
     <w:r>
       <w:tab/>
@@ -8969,32 +8054,32 @@
     </w:r>
     <w:r>
       <w:rPr>
-        <w:rStyle w:val="Seitenzahl"/>
+        <w:rStyle w:val="Nmerodepgina"/>
       </w:rPr>
       <w:fldChar w:fldCharType="begin"/>
     </w:r>
     <w:r>
       <w:rPr>
-        <w:rStyle w:val="Seitenzahl"/>
+        <w:rStyle w:val="Nmerodepgina"/>
       </w:rPr>
       <w:instrText xml:space="preserve"> PAGE </w:instrText>
     </w:r>
     <w:r>
       <w:rPr>
-        <w:rStyle w:val="Seitenzahl"/>
+        <w:rStyle w:val="Nmerodepgina"/>
       </w:rPr>
       <w:fldChar w:fldCharType="separate"/>
     </w:r>
     <w:r>
       <w:rPr>
-        <w:rStyle w:val="Seitenzahl"/>
+        <w:rStyle w:val="Nmerodepgina"/>
         <w:noProof/>
       </w:rPr>
       <w:t>1</w:t>
     </w:r>
     <w:r>
       <w:rPr>
-        <w:rStyle w:val="Seitenzahl"/>
+        <w:rStyle w:val="Nmerodepgina"/>
       </w:rPr>
       <w:fldChar w:fldCharType="end"/>
     </w:r>
@@ -9025,7 +8110,7 @@
 <w:hdr xmlns:wpc="http://schemas.microsoft.com/office/word/2010/wordprocessingCanvas" xmlns:mc="http://schemas.openxmlformats.org/markup-compatibility/2006" xmlns:o="urn:schemas-microsoft-com:office:office" xmlns:r="http://schemas.openxmlformats.org/officeDocument/2006/relationships" xmlns:m="http://schemas.openxmlformats.org/officeDocument/2006/math" xmlns:v="urn:schemas-microsoft-com:vml" xmlns:wp14="http://schemas.microsoft.com/office/word/2010/wordprocessingDrawing" xmlns:wp="http://schemas.openxmlformats.org/drawingml/2006/wordprocessingDrawing" xmlns:w10="urn:schemas-microsoft-com:office:word" xmlns:w="http://schemas.openxmlformats.org/wordprocessingml/2006/main" xmlns:w14="http://schemas.microsoft.com/office/word/2010/wordml" xmlns:wpg="http://schemas.microsoft.com/office/word/2010/wordprocessingGroup" xmlns:wpi="http://schemas.microsoft.com/office/word/2010/wordprocessingInk" xmlns:wne="http://schemas.microsoft.com/office/word/2006/wordml" xmlns:wps="http://schemas.microsoft.com/office/word/2010/wordprocessingShape" mc:Ignorable="w14 wp14">
   <w:p>
     <w:pPr>
-      <w:pStyle w:val="Kopfzeile"/>
+      <w:pStyle w:val="Encabezado"/>
       <w:jc w:val="right"/>
       <w:rPr>
         <w:b/>
@@ -9252,7 +8337,7 @@
     <w:lvl w:ilvl="0">
       <w:start w:val="1"/>
       <w:numFmt w:val="decimal"/>
-      <w:pStyle w:val="berschrift1"/>
+      <w:pStyle w:val="Ttulo1"/>
       <w:lvlText w:val="%1."/>
       <w:lvlJc w:val="left"/>
       <w:pPr>
@@ -9268,7 +8353,7 @@
     <w:lvl w:ilvl="1">
       <w:start w:val="1"/>
       <w:numFmt w:val="decimal"/>
-      <w:pStyle w:val="berschrift2"/>
+      <w:pStyle w:val="Ttulo2"/>
       <w:lvlText w:val="%1.%2"/>
       <w:lvlJc w:val="left"/>
       <w:pPr>
@@ -9284,7 +8369,7 @@
     <w:lvl w:ilvl="2">
       <w:start w:val="1"/>
       <w:numFmt w:val="decimal"/>
-      <w:pStyle w:val="berschrift3"/>
+      <w:pStyle w:val="Ttulo3"/>
       <w:lvlText w:val="%1.%2.%3"/>
       <w:lvlJc w:val="left"/>
       <w:pPr>
@@ -9733,7 +8818,7 @@
     <w:lsdException w:name="Bibliography" w:uiPriority="37"/>
     <w:lsdException w:name="TOC Heading" w:uiPriority="39" w:qFormat="1"/>
   </w:latentStyles>
-  <w:style w:type="paragraph" w:default="1" w:styleId="Standard">
+  <w:style w:type="paragraph" w:default="1" w:styleId="Normal">
     <w:name w:val="Normal"/>
     <w:qFormat/>
     <w:rsid w:val="00C40714"/>
@@ -9746,11 +8831,11 @@
       <w:sz w:val="20"/>
     </w:rPr>
   </w:style>
-  <w:style w:type="paragraph" w:styleId="berschrift1">
+  <w:style w:type="paragraph" w:styleId="Ttulo1">
     <w:name w:val="heading 1"/>
-    <w:basedOn w:val="Standard"/>
-    <w:next w:val="Standard"/>
-    <w:link w:val="berschrift1Zchn"/>
+    <w:basedOn w:val="Normal"/>
+    <w:next w:val="Normal"/>
+    <w:link w:val="Ttulo1Car"/>
     <w:autoRedefine/>
     <w:uiPriority w:val="9"/>
     <w:qFormat/>
@@ -9772,11 +8857,11 @@
       <w:szCs w:val="32"/>
     </w:rPr>
   </w:style>
-  <w:style w:type="paragraph" w:styleId="berschrift2">
+  <w:style w:type="paragraph" w:styleId="Ttulo2">
     <w:name w:val="heading 2"/>
-    <w:basedOn w:val="Standard"/>
-    <w:next w:val="Standard"/>
-    <w:link w:val="berschrift2Zchn"/>
+    <w:basedOn w:val="Normal"/>
+    <w:next w:val="Normal"/>
+    <w:link w:val="Ttulo2Car"/>
     <w:autoRedefine/>
     <w:uiPriority w:val="9"/>
     <w:unhideWhenUsed/>
@@ -9799,11 +8884,11 @@
       <w:szCs w:val="26"/>
     </w:rPr>
   </w:style>
-  <w:style w:type="paragraph" w:styleId="berschrift3">
+  <w:style w:type="paragraph" w:styleId="Ttulo3">
     <w:name w:val="heading 3"/>
-    <w:basedOn w:val="Standard"/>
-    <w:next w:val="Standard"/>
-    <w:link w:val="berschrift3Zchn"/>
+    <w:basedOn w:val="Normal"/>
+    <w:next w:val="Normal"/>
+    <w:link w:val="Ttulo3Car"/>
     <w:autoRedefine/>
     <w:uiPriority w:val="9"/>
     <w:semiHidden/>
@@ -9826,13 +8911,13 @@
       <w:bCs/>
     </w:rPr>
   </w:style>
-  <w:style w:type="character" w:default="1" w:styleId="Absatz-Standardschriftart">
+  <w:style w:type="character" w:default="1" w:styleId="Fuentedeprrafopredeter">
     <w:name w:val="Default Paragraph Font"/>
     <w:uiPriority w:val="1"/>
     <w:semiHidden/>
     <w:unhideWhenUsed/>
   </w:style>
-  <w:style w:type="table" w:default="1" w:styleId="NormaleTabelle">
+  <w:style w:type="table" w:default="1" w:styleId="Tablanormal">
     <w:name w:val="Normal Table"/>
     <w:uiPriority w:val="99"/>
     <w:semiHidden/>
@@ -9847,16 +8932,16 @@
       </w:tblCellMar>
     </w:tblPr>
   </w:style>
-  <w:style w:type="numbering" w:default="1" w:styleId="KeineListe">
+  <w:style w:type="numbering" w:default="1" w:styleId="Sinlista">
     <w:name w:val="No List"/>
     <w:uiPriority w:val="99"/>
     <w:semiHidden/>
     <w:unhideWhenUsed/>
   </w:style>
-  <w:style w:type="character" w:customStyle="1" w:styleId="berschrift1Zchn">
-    <w:name w:val="Überschrift 1 Zchn"/>
-    <w:basedOn w:val="Absatz-Standardschriftart"/>
-    <w:link w:val="berschrift1"/>
+  <w:style w:type="character" w:customStyle="1" w:styleId="Ttulo1Car">
+    <w:name w:val="Título 1 Car"/>
+    <w:basedOn w:val="Fuentedeprrafopredeter"/>
+    <w:link w:val="Ttulo1"/>
     <w:uiPriority w:val="9"/>
     <w:rsid w:val="00514457"/>
     <w:rPr>
@@ -9867,10 +8952,10 @@
       <w:szCs w:val="32"/>
     </w:rPr>
   </w:style>
-  <w:style w:type="character" w:customStyle="1" w:styleId="berschrift2Zchn">
-    <w:name w:val="Überschrift 2 Zchn"/>
-    <w:basedOn w:val="Absatz-Standardschriftart"/>
-    <w:link w:val="berschrift2"/>
+  <w:style w:type="character" w:customStyle="1" w:styleId="Ttulo2Car">
+    <w:name w:val="Título 2 Car"/>
+    <w:basedOn w:val="Fuentedeprrafopredeter"/>
+    <w:link w:val="Ttulo2"/>
     <w:uiPriority w:val="9"/>
     <w:rsid w:val="00CA5A3E"/>
     <w:rPr>
@@ -9880,11 +8965,11 @@
       <w:szCs w:val="26"/>
     </w:rPr>
   </w:style>
-  <w:style w:type="paragraph" w:styleId="Titel">
+  <w:style w:type="paragraph" w:styleId="Ttulo">
     <w:name w:val="Title"/>
-    <w:basedOn w:val="Standard"/>
-    <w:next w:val="Standard"/>
-    <w:link w:val="TitelZchn"/>
+    <w:basedOn w:val="Normal"/>
+    <w:next w:val="Normal"/>
+    <w:link w:val="TtuloCar"/>
     <w:autoRedefine/>
     <w:uiPriority w:val="10"/>
     <w:qFormat/>
@@ -9902,10 +8987,10 @@
       <w:szCs w:val="52"/>
     </w:rPr>
   </w:style>
-  <w:style w:type="character" w:customStyle="1" w:styleId="TitelZchn">
-    <w:name w:val="Titel Zchn"/>
-    <w:basedOn w:val="Absatz-Standardschriftart"/>
-    <w:link w:val="Titel"/>
+  <w:style w:type="character" w:customStyle="1" w:styleId="TtuloCar">
+    <w:name w:val="Título Car"/>
+    <w:basedOn w:val="Fuentedeprrafopredeter"/>
+    <w:link w:val="Ttulo"/>
     <w:uiPriority w:val="10"/>
     <w:rsid w:val="00C40714"/>
     <w:rPr>
@@ -9917,10 +9002,10 @@
       <w:szCs w:val="52"/>
     </w:rPr>
   </w:style>
-  <w:style w:type="character" w:customStyle="1" w:styleId="berschrift3Zchn">
-    <w:name w:val="Überschrift 3 Zchn"/>
-    <w:basedOn w:val="Absatz-Standardschriftart"/>
-    <w:link w:val="berschrift3"/>
+  <w:style w:type="character" w:customStyle="1" w:styleId="Ttulo3Car">
+    <w:name w:val="Título 3 Car"/>
+    <w:basedOn w:val="Fuentedeprrafopredeter"/>
+    <w:link w:val="Ttulo3"/>
     <w:uiPriority w:val="9"/>
     <w:semiHidden/>
     <w:rsid w:val="00514457"/>
@@ -9930,10 +9015,10 @@
       <w:bCs/>
     </w:rPr>
   </w:style>
-  <w:style w:type="paragraph" w:styleId="Funotentext">
+  <w:style w:type="paragraph" w:styleId="Textonotapie">
     <w:name w:val="footnote text"/>
-    <w:basedOn w:val="Standard"/>
-    <w:link w:val="FunotentextZchn"/>
+    <w:basedOn w:val="Normal"/>
+    <w:link w:val="TextonotapieCar"/>
     <w:autoRedefine/>
     <w:uiPriority w:val="99"/>
     <w:semiHidden/>
@@ -9943,10 +9028,10 @@
       <w:sz w:val="16"/>
     </w:rPr>
   </w:style>
-  <w:style w:type="character" w:customStyle="1" w:styleId="FunotentextZchn">
-    <w:name w:val="Fußnotentext Zchn"/>
-    <w:basedOn w:val="Absatz-Standardschriftart"/>
-    <w:link w:val="Funotentext"/>
+  <w:style w:type="character" w:customStyle="1" w:styleId="TextonotapieCar">
+    <w:name w:val="Texto nota pie Car"/>
+    <w:basedOn w:val="Fuentedeprrafopredeter"/>
+    <w:link w:val="Textonotapie"/>
     <w:uiPriority w:val="99"/>
     <w:semiHidden/>
     <w:rsid w:val="002E12D2"/>
@@ -9954,10 +9039,10 @@
       <w:sz w:val="16"/>
     </w:rPr>
   </w:style>
-  <w:style w:type="paragraph" w:styleId="Kopfzeile">
+  <w:style w:type="paragraph" w:styleId="Encabezado">
     <w:name w:val="header"/>
-    <w:basedOn w:val="Standard"/>
-    <w:link w:val="KopfzeileZchn"/>
+    <w:basedOn w:val="Normal"/>
+    <w:link w:val="EncabezadoCar"/>
     <w:uiPriority w:val="99"/>
     <w:unhideWhenUsed/>
     <w:rsid w:val="00C40714"/>
@@ -9968,10 +9053,10 @@
       </w:tabs>
     </w:pPr>
   </w:style>
-  <w:style w:type="character" w:customStyle="1" w:styleId="KopfzeileZchn">
-    <w:name w:val="Kopfzeile Zchn"/>
-    <w:basedOn w:val="Absatz-Standardschriftart"/>
-    <w:link w:val="Kopfzeile"/>
+  <w:style w:type="character" w:customStyle="1" w:styleId="EncabezadoCar">
+    <w:name w:val="Encabezado Car"/>
+    <w:basedOn w:val="Fuentedeprrafopredeter"/>
+    <w:link w:val="Encabezado"/>
     <w:uiPriority w:val="99"/>
     <w:rsid w:val="00C40714"/>
     <w:rPr>
@@ -9979,10 +9064,10 @@
       <w:sz w:val="18"/>
     </w:rPr>
   </w:style>
-  <w:style w:type="paragraph" w:styleId="Fuzeile">
+  <w:style w:type="paragraph" w:styleId="Piedepgina">
     <w:name w:val="footer"/>
-    <w:basedOn w:val="Standard"/>
-    <w:link w:val="FuzeileZchn"/>
+    <w:basedOn w:val="Normal"/>
+    <w:link w:val="PiedepginaCar"/>
     <w:uiPriority w:val="99"/>
     <w:unhideWhenUsed/>
     <w:rsid w:val="00C40714"/>
@@ -9993,10 +9078,10 @@
       </w:tabs>
     </w:pPr>
   </w:style>
-  <w:style w:type="character" w:customStyle="1" w:styleId="FuzeileZchn">
-    <w:name w:val="Fußzeile Zchn"/>
-    <w:basedOn w:val="Absatz-Standardschriftart"/>
-    <w:link w:val="Fuzeile"/>
+  <w:style w:type="character" w:customStyle="1" w:styleId="PiedepginaCar">
+    <w:name w:val="Pie de página Car"/>
+    <w:basedOn w:val="Fuentedeprrafopredeter"/>
+    <w:link w:val="Piedepgina"/>
     <w:uiPriority w:val="99"/>
     <w:rsid w:val="00C40714"/>
     <w:rPr>
@@ -10004,18 +9089,18 @@
       <w:sz w:val="18"/>
     </w:rPr>
   </w:style>
-  <w:style w:type="character" w:styleId="Seitenzahl">
+  <w:style w:type="character" w:styleId="Nmerodepgina">
     <w:name w:val="page number"/>
-    <w:basedOn w:val="Absatz-Standardschriftart"/>
+    <w:basedOn w:val="Fuentedeprrafopredeter"/>
     <w:uiPriority w:val="99"/>
     <w:semiHidden/>
     <w:unhideWhenUsed/>
     <w:rsid w:val="00C40714"/>
   </w:style>
-  <w:style w:type="paragraph" w:styleId="Sprechblasentext">
+  <w:style w:type="paragraph" w:styleId="Textodeglobo">
     <w:name w:val="Balloon Text"/>
-    <w:basedOn w:val="Standard"/>
-    <w:link w:val="SprechblasentextZchn"/>
+    <w:basedOn w:val="Normal"/>
+    <w:link w:val="TextodegloboCar"/>
     <w:uiPriority w:val="99"/>
     <w:semiHidden/>
     <w:unhideWhenUsed/>
@@ -10025,10 +9110,10 @@
       <w:szCs w:val="18"/>
     </w:rPr>
   </w:style>
-  <w:style w:type="character" w:customStyle="1" w:styleId="SprechblasentextZchn">
-    <w:name w:val="Sprechblasentext Zchn"/>
-    <w:basedOn w:val="Absatz-Standardschriftart"/>
-    <w:link w:val="Sprechblasentext"/>
+  <w:style w:type="character" w:customStyle="1" w:styleId="TextodegloboCar">
+    <w:name w:val="Texto de globo Car"/>
+    <w:basedOn w:val="Fuentedeprrafopredeter"/>
+    <w:link w:val="Textodeglobo"/>
     <w:uiPriority w:val="99"/>
     <w:semiHidden/>
     <w:rsid w:val="00C40714"/>
@@ -10197,7 +9282,7 @@
     <w:lsdException w:name="Bibliography" w:uiPriority="37"/>
     <w:lsdException w:name="TOC Heading" w:uiPriority="39" w:qFormat="1"/>
   </w:latentStyles>
-  <w:style w:type="paragraph" w:default="1" w:styleId="Standard">
+  <w:style w:type="paragraph" w:default="1" w:styleId="Normal">
     <w:name w:val="Normal"/>
     <w:qFormat/>
     <w:rsid w:val="00C40714"/>
@@ -10210,11 +9295,11 @@
       <w:sz w:val="20"/>
     </w:rPr>
   </w:style>
-  <w:style w:type="paragraph" w:styleId="berschrift1">
+  <w:style w:type="paragraph" w:styleId="Ttulo1">
     <w:name w:val="heading 1"/>
-    <w:basedOn w:val="Standard"/>
-    <w:next w:val="Standard"/>
-    <w:link w:val="berschrift1Zchn"/>
+    <w:basedOn w:val="Normal"/>
+    <w:next w:val="Normal"/>
+    <w:link w:val="Ttulo1Car"/>
     <w:autoRedefine/>
     <w:uiPriority w:val="9"/>
     <w:qFormat/>
@@ -10236,11 +9321,11 @@
       <w:szCs w:val="32"/>
     </w:rPr>
   </w:style>
-  <w:style w:type="paragraph" w:styleId="berschrift2">
+  <w:style w:type="paragraph" w:styleId="Ttulo2">
     <w:name w:val="heading 2"/>
-    <w:basedOn w:val="Standard"/>
-    <w:next w:val="Standard"/>
-    <w:link w:val="berschrift2Zchn"/>
+    <w:basedOn w:val="Normal"/>
+    <w:next w:val="Normal"/>
+    <w:link w:val="Ttulo2Car"/>
     <w:autoRedefine/>
     <w:uiPriority w:val="9"/>
     <w:unhideWhenUsed/>
@@ -10263,11 +9348,11 @@
       <w:szCs w:val="26"/>
     </w:rPr>
   </w:style>
-  <w:style w:type="paragraph" w:styleId="berschrift3">
+  <w:style w:type="paragraph" w:styleId="Ttulo3">
     <w:name w:val="heading 3"/>
-    <w:basedOn w:val="Standard"/>
-    <w:next w:val="Standard"/>
-    <w:link w:val="berschrift3Zchn"/>
+    <w:basedOn w:val="Normal"/>
+    <w:next w:val="Normal"/>
+    <w:link w:val="Ttulo3Car"/>
     <w:autoRedefine/>
     <w:uiPriority w:val="9"/>
     <w:semiHidden/>
@@ -10290,13 +9375,13 @@
       <w:bCs/>
     </w:rPr>
   </w:style>
-  <w:style w:type="character" w:default="1" w:styleId="Absatz-Standardschriftart">
+  <w:style w:type="character" w:default="1" w:styleId="Fuentedeprrafopredeter">
     <w:name w:val="Default Paragraph Font"/>
     <w:uiPriority w:val="1"/>
     <w:semiHidden/>
     <w:unhideWhenUsed/>
   </w:style>
-  <w:style w:type="table" w:default="1" w:styleId="NormaleTabelle">
+  <w:style w:type="table" w:default="1" w:styleId="Tablanormal">
     <w:name w:val="Normal Table"/>
     <w:uiPriority w:val="99"/>
     <w:semiHidden/>
@@ -10311,16 +9396,16 @@
       </w:tblCellMar>
     </w:tblPr>
   </w:style>
-  <w:style w:type="numbering" w:default="1" w:styleId="KeineListe">
+  <w:style w:type="numbering" w:default="1" w:styleId="Sinlista">
     <w:name w:val="No List"/>
     <w:uiPriority w:val="99"/>
     <w:semiHidden/>
     <w:unhideWhenUsed/>
   </w:style>
-  <w:style w:type="character" w:customStyle="1" w:styleId="berschrift1Zchn">
-    <w:name w:val="Überschrift 1 Zchn"/>
-    <w:basedOn w:val="Absatz-Standardschriftart"/>
-    <w:link w:val="berschrift1"/>
+  <w:style w:type="character" w:customStyle="1" w:styleId="Ttulo1Car">
+    <w:name w:val="Título 1 Car"/>
+    <w:basedOn w:val="Fuentedeprrafopredeter"/>
+    <w:link w:val="Ttulo1"/>
     <w:uiPriority w:val="9"/>
     <w:rsid w:val="00514457"/>
     <w:rPr>
@@ -10331,10 +9416,10 @@
       <w:szCs w:val="32"/>
     </w:rPr>
   </w:style>
-  <w:style w:type="character" w:customStyle="1" w:styleId="berschrift2Zchn">
-    <w:name w:val="Überschrift 2 Zchn"/>
-    <w:basedOn w:val="Absatz-Standardschriftart"/>
-    <w:link w:val="berschrift2"/>
+  <w:style w:type="character" w:customStyle="1" w:styleId="Ttulo2Car">
+    <w:name w:val="Título 2 Car"/>
+    <w:basedOn w:val="Fuentedeprrafopredeter"/>
+    <w:link w:val="Ttulo2"/>
     <w:uiPriority w:val="9"/>
     <w:rsid w:val="00CA5A3E"/>
     <w:rPr>
@@ -10344,11 +9429,11 @@
       <w:szCs w:val="26"/>
     </w:rPr>
   </w:style>
-  <w:style w:type="paragraph" w:styleId="Titel">
+  <w:style w:type="paragraph" w:styleId="Ttulo">
     <w:name w:val="Title"/>
-    <w:basedOn w:val="Standard"/>
-    <w:next w:val="Standard"/>
-    <w:link w:val="TitelZchn"/>
+    <w:basedOn w:val="Normal"/>
+    <w:next w:val="Normal"/>
+    <w:link w:val="TtuloCar"/>
     <w:autoRedefine/>
     <w:uiPriority w:val="10"/>
     <w:qFormat/>
@@ -10366,10 +9451,10 @@
       <w:szCs w:val="52"/>
     </w:rPr>
   </w:style>
-  <w:style w:type="character" w:customStyle="1" w:styleId="TitelZchn">
-    <w:name w:val="Titel Zchn"/>
-    <w:basedOn w:val="Absatz-Standardschriftart"/>
-    <w:link w:val="Titel"/>
+  <w:style w:type="character" w:customStyle="1" w:styleId="TtuloCar">
+    <w:name w:val="Título Car"/>
+    <w:basedOn w:val="Fuentedeprrafopredeter"/>
+    <w:link w:val="Ttulo"/>
     <w:uiPriority w:val="10"/>
     <w:rsid w:val="00C40714"/>
     <w:rPr>
@@ -10381,10 +9466,10 @@
       <w:szCs w:val="52"/>
     </w:rPr>
   </w:style>
-  <w:style w:type="character" w:customStyle="1" w:styleId="berschrift3Zchn">
-    <w:name w:val="Überschrift 3 Zchn"/>
-    <w:basedOn w:val="Absatz-Standardschriftart"/>
-    <w:link w:val="berschrift3"/>
+  <w:style w:type="character" w:customStyle="1" w:styleId="Ttulo3Car">
+    <w:name w:val="Título 3 Car"/>
+    <w:basedOn w:val="Fuentedeprrafopredeter"/>
+    <w:link w:val="Ttulo3"/>
     <w:uiPriority w:val="9"/>
     <w:semiHidden/>
     <w:rsid w:val="00514457"/>
@@ -10394,10 +9479,10 @@
       <w:bCs/>
     </w:rPr>
   </w:style>
-  <w:style w:type="paragraph" w:styleId="Funotentext">
+  <w:style w:type="paragraph" w:styleId="Textonotapie">
     <w:name w:val="footnote text"/>
-    <w:basedOn w:val="Standard"/>
-    <w:link w:val="FunotentextZchn"/>
+    <w:basedOn w:val="Normal"/>
+    <w:link w:val="TextonotapieCar"/>
     <w:autoRedefine/>
     <w:uiPriority w:val="99"/>
     <w:semiHidden/>
@@ -10407,10 +9492,10 @@
       <w:sz w:val="16"/>
     </w:rPr>
   </w:style>
-  <w:style w:type="character" w:customStyle="1" w:styleId="FunotentextZchn">
-    <w:name w:val="Fußnotentext Zchn"/>
-    <w:basedOn w:val="Absatz-Standardschriftart"/>
-    <w:link w:val="Funotentext"/>
+  <w:style w:type="character" w:customStyle="1" w:styleId="TextonotapieCar">
+    <w:name w:val="Texto nota pie Car"/>
+    <w:basedOn w:val="Fuentedeprrafopredeter"/>
+    <w:link w:val="Textonotapie"/>
     <w:uiPriority w:val="99"/>
     <w:semiHidden/>
     <w:rsid w:val="002E12D2"/>
@@ -10418,10 +9503,10 @@
       <w:sz w:val="16"/>
     </w:rPr>
   </w:style>
-  <w:style w:type="paragraph" w:styleId="Kopfzeile">
+  <w:style w:type="paragraph" w:styleId="Encabezado">
     <w:name w:val="header"/>
-    <w:basedOn w:val="Standard"/>
-    <w:link w:val="KopfzeileZchn"/>
+    <w:basedOn w:val="Normal"/>
+    <w:link w:val="EncabezadoCar"/>
     <w:uiPriority w:val="99"/>
     <w:unhideWhenUsed/>
     <w:rsid w:val="00C40714"/>
@@ -10432,10 +9517,10 @@
       </w:tabs>
     </w:pPr>
   </w:style>
-  <w:style w:type="character" w:customStyle="1" w:styleId="KopfzeileZchn">
-    <w:name w:val="Kopfzeile Zchn"/>
-    <w:basedOn w:val="Absatz-Standardschriftart"/>
-    <w:link w:val="Kopfzeile"/>
+  <w:style w:type="character" w:customStyle="1" w:styleId="EncabezadoCar">
+    <w:name w:val="Encabezado Car"/>
+    <w:basedOn w:val="Fuentedeprrafopredeter"/>
+    <w:link w:val="Encabezado"/>
     <w:uiPriority w:val="99"/>
     <w:rsid w:val="00C40714"/>
     <w:rPr>
@@ -10443,10 +9528,10 @@
       <w:sz w:val="18"/>
     </w:rPr>
   </w:style>
-  <w:style w:type="paragraph" w:styleId="Fuzeile">
+  <w:style w:type="paragraph" w:styleId="Piedepgina">
     <w:name w:val="footer"/>
-    <w:basedOn w:val="Standard"/>
-    <w:link w:val="FuzeileZchn"/>
+    <w:basedOn w:val="Normal"/>
+    <w:link w:val="PiedepginaCar"/>
     <w:uiPriority w:val="99"/>
     <w:unhideWhenUsed/>
     <w:rsid w:val="00C40714"/>
@@ -10457,10 +9542,10 @@
       </w:tabs>
     </w:pPr>
   </w:style>
-  <w:style w:type="character" w:customStyle="1" w:styleId="FuzeileZchn">
-    <w:name w:val="Fußzeile Zchn"/>
-    <w:basedOn w:val="Absatz-Standardschriftart"/>
-    <w:link w:val="Fuzeile"/>
+  <w:style w:type="character" w:customStyle="1" w:styleId="PiedepginaCar">
+    <w:name w:val="Pie de página Car"/>
+    <w:basedOn w:val="Fuentedeprrafopredeter"/>
+    <w:link w:val="Piedepgina"/>
     <w:uiPriority w:val="99"/>
     <w:rsid w:val="00C40714"/>
     <w:rPr>
@@ -10468,18 +9553,18 @@
       <w:sz w:val="18"/>
     </w:rPr>
   </w:style>
-  <w:style w:type="character" w:styleId="Seitenzahl">
+  <w:style w:type="character" w:styleId="Nmerodepgina">
     <w:name w:val="page number"/>
-    <w:basedOn w:val="Absatz-Standardschriftart"/>
+    <w:basedOn w:val="Fuentedeprrafopredeter"/>
     <w:uiPriority w:val="99"/>
     <w:semiHidden/>
     <w:unhideWhenUsed/>
     <w:rsid w:val="00C40714"/>
   </w:style>
-  <w:style w:type="paragraph" w:styleId="Sprechblasentext">
+  <w:style w:type="paragraph" w:styleId="Textodeglobo">
     <w:name w:val="Balloon Text"/>
-    <w:basedOn w:val="Standard"/>
-    <w:link w:val="SprechblasentextZchn"/>
+    <w:basedOn w:val="Normal"/>
+    <w:link w:val="TextodegloboCar"/>
     <w:uiPriority w:val="99"/>
     <w:semiHidden/>
     <w:unhideWhenUsed/>
@@ -10489,10 +9574,10 @@
       <w:szCs w:val="18"/>
     </w:rPr>
   </w:style>
-  <w:style w:type="character" w:customStyle="1" w:styleId="SprechblasentextZchn">
-    <w:name w:val="Sprechblasentext Zchn"/>
-    <w:basedOn w:val="Absatz-Standardschriftart"/>
-    <w:link w:val="Sprechblasentext"/>
+  <w:style w:type="character" w:customStyle="1" w:styleId="TextodegloboCar">
+    <w:name w:val="Texto de globo Car"/>
+    <w:basedOn w:val="Fuentedeprrafopredeter"/>
+    <w:link w:val="Textodeglobo"/>
     <w:uiPriority w:val="99"/>
     <w:semiHidden/>
     <w:rsid w:val="00C40714"/>
